--- a/dist/assets/AFKWiegeprotokollSpat.docx
+++ b/dist/assets/AFKWiegeprotokollSpat.docx
@@ -5,6 +5,9 @@
     <w:p>
       <w:pPr>
         <w:pStyle w:val="Standardberschrift"/>
+        <w:jc w:val="right"/>
+      </w:pPr>
+      <w:r>
         <w:rPr>
           <w:b/>
           <w:bCs/>
@@ -12,29 +15,17 @@
           <w:szCs w:val="36"/>
           <w:u w:val="single" w:color="3A3C42"/>
         </w:rPr>
-      </w:pPr>
+        <w:br/>
+      </w:r>
       <w:r>
         <w:rPr>
-          <w:b/>
-          <w:bCs/>
           <w:noProof/>
-          <w:sz w:val="36"/>
-          <w:szCs w:val="36"/>
-          <w:u w:val="single" w:color="3A3C42"/>
         </w:rPr>
         <w:drawing>
-          <wp:anchor distT="0" distB="0" distL="114300" distR="114300" simplePos="0" relativeHeight="251658240" behindDoc="0" locked="0" layoutInCell="1" allowOverlap="1" wp14:anchorId="53FF5453" wp14:editId="525933A4">
-            <wp:simplePos x="0" y="0"/>
-            <wp:positionH relativeFrom="margin">
-              <wp:posOffset>4885690</wp:posOffset>
-            </wp:positionH>
-            <wp:positionV relativeFrom="paragraph">
-              <wp:posOffset>47625</wp:posOffset>
-            </wp:positionV>
+          <wp:inline distT="0" distB="0" distL="0" distR="0" wp14:anchorId="2A90B77B" wp14:editId="1E99A1FD">
             <wp:extent cx="1753235" cy="875030"/>
             <wp:effectExtent l="0" t="0" r="0" b="1270"/>
-            <wp:wrapTopAndBottom/>
-            <wp:docPr id="1141685399" name="Grafik 1141685399"/>
+            <wp:docPr id="1502011219" name="Grafik 1502011219"/>
             <wp:cNvGraphicFramePr>
               <a:graphicFrameLocks xmlns:a="http://schemas.openxmlformats.org/drawingml/2006/main" noChangeAspect="1"/>
             </wp:cNvGraphicFramePr>
@@ -42,17 +33,17 @@
               <a:graphicData uri="http://schemas.openxmlformats.org/drawingml/2006/picture">
                 <pic:pic xmlns:pic="http://schemas.openxmlformats.org/drawingml/2006/picture">
                   <pic:nvPicPr>
-                    <pic:cNvPr id="1141685399" name="Grafik1"/>
+                    <pic:cNvPr id="0" name="Grafik 1141685399"/>
                     <pic:cNvPicPr/>
                   </pic:nvPicPr>
                   <pic:blipFill>
-                    <a:blip r:embed="rId10" cstate="print">
+                    <a:blip r:embed="rId11" cstate="print">
                       <a:extLst>
                         <a:ext uri="{28A0092B-C50C-407E-A947-70E740481C1C}">
                           <a14:useLocalDpi xmlns:a14="http://schemas.microsoft.com/office/drawing/2010/main" val="0"/>
                         </a:ext>
                         <a:ext uri="{96DAC541-7B7A-43D3-8B79-37D633B846F1}">
-                          <asvg:svgBlip xmlns:asvg="http://schemas.microsoft.com/office/drawing/2016/SVG/main" r:embed="rId11"/>
+                          <asvg:svgBlip xmlns:asvg="http://schemas.microsoft.com/office/drawing/2016/SVG/main" r:embed="rId12"/>
                         </a:ext>
                       </a:extLst>
                     </a:blip>
@@ -72,15 +63,14 @@
                 </pic:pic>
               </a:graphicData>
             </a:graphic>
-            <wp14:sizeRelH relativeFrom="margin">
-              <wp14:pctWidth>0</wp14:pctWidth>
-            </wp14:sizeRelH>
-            <wp14:sizeRelV relativeFrom="margin">
-              <wp14:pctHeight>0</wp14:pctHeight>
-            </wp14:sizeRelV>
-          </wp:anchor>
+          </wp:inline>
         </w:drawing>
       </w:r>
+    </w:p>
+    <w:p>
+      <w:pPr>
+        <w:pStyle w:val="Standardberschrift"/>
+      </w:pPr>
       <w:r>
         <w:rPr>
           <w:b/>
@@ -108,6 +98,7 @@
       <w:tblPr>
         <w:tblStyle w:val="Tabellenraster"/>
         <w:tblW w:w="10455" w:type="dxa"/>
+        <w:jc w:val="center"/>
         <w:tblCellSpacing w:w="56" w:type="dxa"/>
         <w:tblBorders>
           <w:top w:val="none" w:sz="0" w:space="0" w:color="auto"/>
@@ -117,6 +108,12 @@
           <w:insideH w:val="none" w:sz="0" w:space="0" w:color="auto"/>
           <w:insideV w:val="none" w:sz="0" w:space="0" w:color="auto"/>
         </w:tblBorders>
+        <w:tblCellMar>
+          <w:top w:w="28" w:type="dxa"/>
+          <w:left w:w="85" w:type="dxa"/>
+          <w:bottom w:w="28" w:type="dxa"/>
+          <w:right w:w="57" w:type="dxa"/>
+        </w:tblCellMar>
         <w:tblLook w:val="0600" w:firstRow="0" w:lastRow="0" w:firstColumn="0" w:lastColumn="0" w:noHBand="1" w:noVBand="1"/>
       </w:tblPr>
       <w:tblGrid>
@@ -127,15 +124,22 @@
       </w:tblGrid>
       <w:tr>
         <w:trPr>
-          <w:trHeight w:val="412"/>
+          <w:trHeight w:val="302"/>
           <w:tblCellSpacing w:w="56" w:type="dxa"/>
+          <w:jc w:val="center"/>
         </w:trPr>
         <w:tc>
           <w:tcPr>
             <w:tcW w:w="5219" w:type="dxa"/>
             <w:vAlign w:val="center"/>
           </w:tcPr>
-          <w:p/>
+          <w:p>
+            <w:pPr>
+              <w:rPr>
+                <w:color w:val="3A3C42"/>
+              </w:rPr>
+            </w:pPr>
+          </w:p>
         </w:tc>
         <w:tc>
           <w:tcPr>
@@ -143,20 +147,22 @@
           </w:tcPr>
           <w:p>
             <w:pPr>
-              <w:pStyle w:val="StandardFelder"/>
+              <w:rPr>
+                <w:color w:val="3A3C42"/>
+              </w:rPr>
             </w:pPr>
           </w:p>
         </w:tc>
         <w:tc>
           <w:tcPr>
             <w:tcW w:w="1502" w:type="dxa"/>
-            <w:vAlign w:val="bottom"/>
-          </w:tcPr>
-          <w:p>
-            <w:pPr>
-              <w:pStyle w:val="StandardFelder"/>
-              <w:rPr>
-                <w:u w:val="single" w:color="3A3C42"/>
+            <w:vAlign w:val="center"/>
+          </w:tcPr>
+          <w:p>
+            <w:pPr>
+              <w:rPr>
+                <w:color w:val="3A3C42"/>
+                <w:u w:val="single"/>
               </w:rPr>
             </w:pPr>
           </w:p>
@@ -165,31 +171,29 @@
           <w:tcPr>
             <w:tcW w:w="2577" w:type="dxa"/>
             <w:shd w:val="clear" w:color="auto" w:fill="E1FF64"/>
-            <w:vAlign w:val="bottom"/>
-          </w:tcPr>
-          <w:p>
-            <w:pPr>
+            <w:vAlign w:val="center"/>
+          </w:tcPr>
+          <w:p>
+            <w:pPr>
+              <w:jc w:val="center"/>
               <w:rPr>
                 <w:rFonts w:ascii="Montserrat Medium" w:hAnsi="Montserrat Medium"/>
+                <w:color w:val="3A3C42"/>
               </w:rPr>
             </w:pPr>
             <w:r>
               <w:rPr>
                 <w:rFonts w:ascii="Montserrat Medium" w:hAnsi="Montserrat Medium"/>
+                <w:color w:val="3A3C42"/>
               </w:rPr>
               <w:t>Datum:</w:t>
             </w:r>
             <w:r>
               <w:rPr>
                 <w:rFonts w:ascii="Montserrat Medium" w:hAnsi="Montserrat Medium"/>
+                <w:color w:val="3A3C42"/>
               </w:rPr>
               <w:t xml:space="preserve"> ___________</w:t>
-            </w:r>
-            <w:r>
-              <w:rPr>
-                <w:rFonts w:ascii="Montserrat Medium" w:hAnsi="Montserrat Medium"/>
-              </w:rPr>
-              <w:t xml:space="preserve"> </w:t>
             </w:r>
           </w:p>
         </w:tc>
@@ -198,6 +202,7 @@
         <w:trPr>
           <w:trHeight w:val="340"/>
           <w:tblCellSpacing w:w="56" w:type="dxa"/>
+          <w:jc w:val="center"/>
         </w:trPr>
         <w:tc>
           <w:tcPr>
@@ -209,17 +214,20 @@
             <w:pPr>
               <w:rPr>
                 <w:rFonts w:ascii="Montserrat Medium" w:hAnsi="Montserrat Medium"/>
+                <w:color w:val="3A3C42"/>
               </w:rPr>
             </w:pPr>
             <w:r>
               <w:rPr>
                 <w:rFonts w:ascii="Montserrat Medium" w:hAnsi="Montserrat Medium"/>
+                <w:color w:val="3A3C42"/>
               </w:rPr>
               <w:t>Produkt: __</w:t>
             </w:r>
             <w:r>
               <w:rPr>
                 <w:rFonts w:ascii="Montserrat SemiBold" w:hAnsi="Montserrat SemiBold"/>
+                <w:color w:val="3A3C42"/>
                 <w:u w:val="single"/>
               </w:rPr>
               <w:t>Produktfeld</w:t>
@@ -227,6 +235,7 @@
             <w:r>
               <w:rPr>
                 <w:rFonts w:ascii="Montserrat Medium" w:hAnsi="Montserrat Medium"/>
+                <w:color w:val="3A3C42"/>
               </w:rPr>
               <w:t>__</w:t>
             </w:r>
@@ -236,20 +245,33 @@
           <w:tcPr>
             <w:tcW w:w="597" w:type="dxa"/>
           </w:tcPr>
-          <w:p/>
+          <w:p>
+            <w:pPr>
+              <w:rPr>
+                <w:color w:val="3A3C42"/>
+              </w:rPr>
+            </w:pPr>
+          </w:p>
         </w:tc>
         <w:tc>
           <w:tcPr>
             <w:tcW w:w="4191" w:type="dxa"/>
             <w:gridSpan w:val="2"/>
           </w:tcPr>
-          <w:p/>
+          <w:p>
+            <w:pPr>
+              <w:rPr>
+                <w:color w:val="3A3C42"/>
+              </w:rPr>
+            </w:pPr>
+          </w:p>
         </w:tc>
       </w:tr>
       <w:tr>
         <w:trPr>
           <w:trHeight w:val="340"/>
           <w:tblCellSpacing w:w="56" w:type="dxa"/>
+          <w:jc w:val="center"/>
         </w:trPr>
         <w:tc>
           <w:tcPr>
@@ -261,50 +283,43 @@
             <w:pPr>
               <w:rPr>
                 <w:rFonts w:ascii="Montserrat Medium" w:hAnsi="Montserrat Medium"/>
+                <w:color w:val="3A3C42"/>
               </w:rPr>
             </w:pPr>
             <w:r>
               <w:rPr>
                 <w:rFonts w:ascii="Montserrat Medium" w:hAnsi="Montserrat Medium"/>
-              </w:rPr>
-              <w:t xml:space="preserve">Auftrag: </w:t>
+                <w:color w:val="3A3C42"/>
+              </w:rPr>
+              <w:t>Auftrag:  __</w:t>
+            </w:r>
+            <w:r>
+              <w:rPr>
+                <w:rFonts w:ascii="Montserrat SemiBold" w:hAnsi="Montserrat SemiBold"/>
+                <w:color w:val="3A3C42"/>
+                <w:u w:val="single"/>
+              </w:rPr>
+              <w:t>Auftragsfeld</w:t>
             </w:r>
             <w:r>
               <w:rPr>
                 <w:rFonts w:ascii="Montserrat Medium" w:hAnsi="Montserrat Medium"/>
-              </w:rPr>
-              <w:t xml:space="preserve"> </w:t>
-            </w:r>
-            <w:r>
+                <w:color w:val="3A3C42"/>
+              </w:rPr>
+              <w:t>__</w:t>
+            </w:r>
+          </w:p>
+        </w:tc>
+        <w:tc>
+          <w:tcPr>
+            <w:tcW w:w="597" w:type="dxa"/>
+            <w:shd w:val="clear" w:color="auto" w:fill="auto"/>
+          </w:tcPr>
+          <w:p>
+            <w:pPr>
               <w:rPr>
                 <w:rFonts w:ascii="Montserrat Medium" w:hAnsi="Montserrat Medium"/>
-              </w:rPr>
-              <w:t>__</w:t>
-            </w:r>
-            <w:r>
-              <w:rPr>
-                <w:rFonts w:ascii="Montserrat SemiBold" w:hAnsi="Montserrat SemiBold"/>
-                <w:u w:val="single"/>
-              </w:rPr>
-              <w:t>Auftragsfeld</w:t>
-            </w:r>
-            <w:r>
-              <w:rPr>
-                <w:rFonts w:ascii="Montserrat Medium" w:hAnsi="Montserrat Medium"/>
-              </w:rPr>
-              <w:t>__</w:t>
-            </w:r>
-          </w:p>
-        </w:tc>
-        <w:tc>
-          <w:tcPr>
-            <w:tcW w:w="597" w:type="dxa"/>
-            <w:shd w:val="clear" w:color="auto" w:fill="auto"/>
-          </w:tcPr>
-          <w:p>
-            <w:pPr>
-              <w:rPr>
-                <w:rFonts w:ascii="Montserrat Medium" w:hAnsi="Montserrat Medium"/>
+                <w:color w:val="3A3C42"/>
               </w:rPr>
             </w:pPr>
           </w:p>
@@ -314,31 +329,36 @@
             <w:tcW w:w="4191" w:type="dxa"/>
             <w:gridSpan w:val="2"/>
             <w:shd w:val="clear" w:color="auto" w:fill="E1FF64"/>
-            <w:vAlign w:val="bottom"/>
-          </w:tcPr>
-          <w:p>
-            <w:pPr>
+            <w:vAlign w:val="center"/>
+          </w:tcPr>
+          <w:p>
+            <w:pPr>
+              <w:jc w:val="center"/>
               <w:rPr>
                 <w:rFonts w:ascii="Montserrat Medium" w:hAnsi="Montserrat Medium"/>
+                <w:color w:val="3A3C42"/>
               </w:rPr>
             </w:pPr>
             <w:r>
               <w:rPr>
                 <w:rFonts w:ascii="Montserrat Medium" w:hAnsi="Montserrat Medium"/>
+                <w:color w:val="3A3C42"/>
               </w:rPr>
               <w:t xml:space="preserve">Mitarbeiter: </w:t>
             </w:r>
             <w:r>
               <w:rPr>
                 <w:rFonts w:ascii="Montserrat Medium" w:hAnsi="Montserrat Medium"/>
+                <w:color w:val="3A3C42"/>
+              </w:rPr>
+              <w:t>__________________</w:t>
+            </w:r>
+            <w:r>
+              <w:rPr>
+                <w:rFonts w:ascii="Montserrat Medium" w:hAnsi="Montserrat Medium"/>
+                <w:color w:val="3A3C42"/>
               </w:rPr>
               <w:t>__</w:t>
-            </w:r>
-            <w:r>
-              <w:rPr>
-                <w:rFonts w:ascii="Montserrat Medium" w:hAnsi="Montserrat Medium"/>
-              </w:rPr>
-              <w:t>________________</w:t>
             </w:r>
           </w:p>
         </w:tc>
@@ -347,6 +367,7 @@
         <w:trPr>
           <w:trHeight w:val="340"/>
           <w:tblCellSpacing w:w="56" w:type="dxa"/>
+          <w:jc w:val="center"/>
         </w:trPr>
         <w:tc>
           <w:tcPr>
@@ -358,11 +379,13 @@
             <w:pPr>
               <w:rPr>
                 <w:rFonts w:ascii="Montserrat Medium" w:hAnsi="Montserrat Medium"/>
+                <w:color w:val="3A3C42"/>
               </w:rPr>
             </w:pPr>
             <w:r>
               <w:rPr>
                 <w:rFonts w:ascii="Montserrat Medium" w:hAnsi="Montserrat Medium"/>
+                <w:color w:val="3A3C42"/>
               </w:rPr>
               <w:t>Linie: _____________________</w:t>
             </w:r>
@@ -377,6 +400,7 @@
             <w:pPr>
               <w:rPr>
                 <w:rFonts w:ascii="Montserrat Medium" w:hAnsi="Montserrat Medium"/>
+                <w:color w:val="3A3C42"/>
               </w:rPr>
             </w:pPr>
           </w:p>
@@ -386,25 +410,36 @@
             <w:tcW w:w="4191" w:type="dxa"/>
             <w:gridSpan w:val="2"/>
             <w:shd w:val="clear" w:color="auto" w:fill="E1FF64"/>
-            <w:vAlign w:val="bottom"/>
-          </w:tcPr>
-          <w:p>
-            <w:pPr>
+            <w:vAlign w:val="center"/>
+          </w:tcPr>
+          <w:p>
+            <w:pPr>
+              <w:jc w:val="center"/>
               <w:rPr>
                 <w:rFonts w:ascii="Montserrat Medium" w:hAnsi="Montserrat Medium"/>
+                <w:color w:val="3A3C42"/>
               </w:rPr>
             </w:pPr>
             <w:r>
               <w:rPr>
                 <w:rFonts w:ascii="Montserrat Medium" w:hAnsi="Montserrat Medium"/>
+                <w:color w:val="3A3C42"/>
               </w:rPr>
               <w:t xml:space="preserve">Unterschrift: </w:t>
             </w:r>
             <w:r>
               <w:rPr>
                 <w:rFonts w:ascii="Montserrat Medium" w:hAnsi="Montserrat Medium"/>
+                <w:color w:val="3A3C42"/>
               </w:rPr>
               <w:t>_________________</w:t>
+            </w:r>
+            <w:r>
+              <w:rPr>
+                <w:rFonts w:ascii="Montserrat Medium" w:hAnsi="Montserrat Medium"/>
+                <w:color w:val="3A3C42"/>
+              </w:rPr>
+              <w:t>__</w:t>
             </w:r>
           </w:p>
         </w:tc>
@@ -413,6 +448,7 @@
         <w:trPr>
           <w:trHeight w:val="340"/>
           <w:tblCellSpacing w:w="56" w:type="dxa"/>
+          <w:jc w:val="center"/>
         </w:trPr>
         <w:tc>
           <w:tcPr>
@@ -424,12 +460,14 @@
             <w:pPr>
               <w:rPr>
                 <w:rFonts w:ascii="Montserrat Medium" w:hAnsi="Montserrat Medium"/>
+                <w:color w:val="3A3C42"/>
               </w:rPr>
             </w:pPr>
             <w:proofErr w:type="spellStart"/>
             <w:r>
               <w:rPr>
                 <w:rFonts w:ascii="Montserrat Medium" w:hAnsi="Montserrat Medium"/>
+                <w:color w:val="3A3C42"/>
               </w:rPr>
               <w:t>Waagennr</w:t>
             </w:r>
@@ -437,6 +475,7 @@
             <w:r>
               <w:rPr>
                 <w:rFonts w:ascii="Montserrat Medium" w:hAnsi="Montserrat Medium"/>
+                <w:color w:val="3A3C42"/>
               </w:rPr>
               <w:t>: _______________</w:t>
             </w:r>
@@ -450,6 +489,7 @@
             <w:pPr>
               <w:rPr>
                 <w:rFonts w:ascii="Montserrat Medium" w:hAnsi="Montserrat Medium"/>
+                <w:color w:val="3A3C42"/>
               </w:rPr>
             </w:pPr>
           </w:p>
@@ -463,6 +503,7 @@
             <w:pPr>
               <w:rPr>
                 <w:rFonts w:ascii="Montserrat Medium" w:hAnsi="Montserrat Medium"/>
+                <w:color w:val="3A3C42"/>
               </w:rPr>
             </w:pPr>
           </w:p>
@@ -470,8 +511,9 @@
       </w:tr>
       <w:tr>
         <w:trPr>
-          <w:trHeight w:val="905"/>
+          <w:trHeight w:val="722"/>
           <w:tblCellSpacing w:w="56" w:type="dxa"/>
+          <w:jc w:val="center"/>
         </w:trPr>
         <w:tc>
           <w:tcPr>
@@ -511,8 +553,9 @@
       </w:tr>
       <w:tr>
         <w:trPr>
-          <w:trHeight w:val="130"/>
+          <w:trHeight w:val="280"/>
           <w:tblCellSpacing w:w="56" w:type="dxa"/>
+          <w:jc w:val="center"/>
         </w:trPr>
         <w:tc>
           <w:tcPr>
@@ -568,8 +611,9 @@
       </w:tr>
       <w:tr>
         <w:trPr>
-          <w:trHeight w:val="487"/>
+          <w:trHeight w:val="27"/>
           <w:tblCellSpacing w:w="56" w:type="dxa"/>
+          <w:jc w:val="center"/>
         </w:trPr>
         <w:tc>
           <w:tcPr>
@@ -590,6 +634,7 @@
               <w:rPr>
                 <w:rFonts w:ascii="Montserrat Light" w:hAnsi="Montserrat Light"/>
                 <w:b/>
+                <w:color w:val="3A3C42"/>
               </w:rPr>
               <w:t xml:space="preserve">Soll </w:t>
             </w:r>
@@ -598,6 +643,7 @@
                 <w:rFonts w:ascii="Montserrat Light" w:hAnsi="Montserrat Light"/>
                 <w:b/>
                 <w:bCs/>
+                <w:color w:val="3A3C42"/>
               </w:rPr>
               <w:t>Einwaage</w:t>
             </w:r>
@@ -606,6 +652,7 @@
                 <w:rFonts w:ascii="Montserrat Light" w:hAnsi="Montserrat Light"/>
                 <w:b/>
                 <w:bCs/>
+                <w:color w:val="3A3C42"/>
                 <w:sz w:val="22"/>
                 <w:szCs w:val="22"/>
               </w:rPr>
@@ -616,6 +663,7 @@
                 <w:rFonts w:ascii="Montserrat Light" w:hAnsi="Montserrat Light"/>
                 <w:b/>
                 <w:bCs/>
+                <w:color w:val="3A3C42"/>
                 <w:sz w:val="22"/>
                 <w:szCs w:val="22"/>
               </w:rPr>
@@ -636,6 +684,7 @@
                 <w:rFonts w:ascii="Montserrat ExtraBold" w:hAnsi="Montserrat ExtraBold"/>
                 <w:b/>
                 <w:bCs/>
+                <w:color w:val="3A3C42"/>
                 <w:sz w:val="22"/>
                 <w:szCs w:val="22"/>
                 <w:u w:val="single"/>
@@ -682,6 +731,7 @@
                 <w:rFonts w:ascii="Montserrat Light" w:hAnsi="Montserrat Light"/>
                 <w:b/>
                 <w:bCs/>
+                <w:color w:val="3A3C42"/>
                 <w:sz w:val="22"/>
                 <w:szCs w:val="22"/>
                 <w:u w:val="single"/>
@@ -692,76 +742,18 @@
                 <w:rFonts w:ascii="Montserrat Light" w:hAnsi="Montserrat Light"/>
                 <w:b/>
                 <w:bCs/>
+                <w:color w:val="3A3C42"/>
                 <w:sz w:val="22"/>
                 <w:szCs w:val="22"/>
               </w:rPr>
-              <w:t>m</w:t>
-            </w:r>
-            <w:r>
-              <w:rPr>
-                <w:rFonts w:ascii="Montserrat Light" w:hAnsi="Montserrat Light"/>
-                <w:b/>
-                <w:bCs/>
-                <w:sz w:val="22"/>
-                <w:szCs w:val="22"/>
-              </w:rPr>
-              <w:t>in</w:t>
-            </w:r>
-            <w:r>
-              <w:rPr>
-                <w:rFonts w:ascii="Montserrat Light" w:hAnsi="Montserrat Light"/>
-                <w:b/>
-                <w:bCs/>
-                <w:sz w:val="22"/>
-                <w:szCs w:val="22"/>
-              </w:rPr>
-              <w:t xml:space="preserve">. </w:t>
-            </w:r>
-            <w:r>
-              <w:rPr>
-                <w:rFonts w:ascii="Montserrat Light" w:hAnsi="Montserrat Light"/>
-                <w:b/>
-                <w:bCs/>
-                <w:sz w:val="22"/>
-                <w:szCs w:val="22"/>
-              </w:rPr>
-              <w:t xml:space="preserve"> </w:t>
-            </w:r>
-            <w:r>
-              <w:rPr>
-                <w:rFonts w:ascii="Montserrat Light" w:hAnsi="Montserrat Light"/>
-                <w:b/>
-                <w:bCs/>
-                <w:sz w:val="22"/>
-                <w:szCs w:val="22"/>
-              </w:rPr>
-              <w:t>Einwaage [g]:</w:t>
-            </w:r>
-            <w:r>
-              <w:rPr>
-                <w:rFonts w:ascii="Montserrat Light" w:hAnsi="Montserrat Light"/>
-                <w:b/>
-                <w:bCs/>
-                <w:sz w:val="22"/>
-                <w:szCs w:val="22"/>
-              </w:rPr>
-              <w:t xml:space="preserve"> </w:t>
-            </w:r>
-            <w:r>
-              <w:rPr>
-                <w:rFonts w:ascii="Montserrat Light" w:hAnsi="Montserrat Light"/>
-                <w:b/>
-                <w:bCs/>
-                <w:sz w:val="22"/>
-                <w:szCs w:val="22"/>
-              </w:rPr>
-              <w:t>__</w:t>
+              <w:t>min.  Einwaage [g]: __</w:t>
             </w:r>
             <w:r>
               <w:rPr>
                 <w:rFonts w:ascii="Montserrat SemiBold" w:hAnsi="Montserrat SemiBold"/>
                 <w:b/>
                 <w:bCs/>
+                <w:color w:val="3A3C42"/>
                 <w:sz w:val="22"/>
                 <w:szCs w:val="22"/>
                 <w:u w:val="single"/>
@@ -773,6 +765,7 @@
                 <w:rFonts w:ascii="Montserrat Light" w:hAnsi="Montserrat Light"/>
                 <w:b/>
                 <w:bCs/>
+                <w:color w:val="3A3C42"/>
                 <w:sz w:val="22"/>
                 <w:szCs w:val="22"/>
               </w:rPr>
@@ -783,8 +776,9 @@
       </w:tr>
       <w:tr>
         <w:trPr>
-          <w:trHeight w:val="177"/>
+          <w:trHeight w:val="124"/>
           <w:tblCellSpacing w:w="56" w:type="dxa"/>
+          <w:jc w:val="center"/>
         </w:trPr>
         <w:tc>
           <w:tcPr>
@@ -836,6 +830,7 @@
                 <w:rFonts w:ascii="Montserrat Light" w:hAnsi="Montserrat Light"/>
                 <w:b/>
                 <w:bCs/>
+                <w:color w:val="3A3C42"/>
                 <w:sz w:val="22"/>
                 <w:szCs w:val="22"/>
               </w:rPr>
@@ -846,16 +841,28 @@
                 <w:rFonts w:ascii="Montserrat Light" w:hAnsi="Montserrat Light"/>
                 <w:b/>
                 <w:bCs/>
+                <w:color w:val="3A3C42"/>
                 <w:sz w:val="22"/>
                 <w:szCs w:val="22"/>
               </w:rPr>
-              <w:t xml:space="preserve"> __</w:t>
+              <w:t xml:space="preserve"> </w:t>
+            </w:r>
+            <w:r>
+              <w:rPr>
+                <w:rFonts w:ascii="Montserrat Light" w:hAnsi="Montserrat Light"/>
+                <w:b/>
+                <w:bCs/>
+                <w:sz w:val="22"/>
+                <w:szCs w:val="22"/>
+              </w:rPr>
+              <w:t>__</w:t>
             </w:r>
             <w:r>
               <w:rPr>
                 <w:rFonts w:ascii="Montserrat SemiBold" w:hAnsi="Montserrat SemiBold"/>
                 <w:b/>
                 <w:bCs/>
+                <w:color w:val="3A3C42"/>
                 <w:sz w:val="22"/>
                 <w:szCs w:val="22"/>
                 <w:u w:val="single"/>
@@ -875,108 +882,160 @@
           </w:p>
         </w:tc>
       </w:tr>
+      <w:tr>
+        <w:trPr>
+          <w:trHeight w:val="27"/>
+          <w:tblCellSpacing w:w="56" w:type="dxa"/>
+          <w:jc w:val="center"/>
+        </w:trPr>
+        <w:tc>
+          <w:tcPr>
+            <w:tcW w:w="10231" w:type="dxa"/>
+            <w:gridSpan w:val="4"/>
+          </w:tcPr>
+          <w:p>
+            <w:pPr>
+              <w:tabs>
+                <w:tab w:val="left" w:pos="4179"/>
+              </w:tabs>
+              <w:jc w:val="center"/>
+              <w:rPr>
+                <w:rFonts w:ascii="Montserrat SemiBold" w:hAnsi="Montserrat SemiBold"/>
+                <w:b/>
+                <w:bCs/>
+                <w:color w:val="FF0000"/>
+                <w:sz w:val="16"/>
+                <w:szCs w:val="16"/>
+              </w:rPr>
+            </w:pPr>
+          </w:p>
+        </w:tc>
+      </w:tr>
+      <w:tr>
+        <w:trPr>
+          <w:trHeight w:val="581"/>
+          <w:tblCellSpacing w:w="56" w:type="dxa"/>
+          <w:jc w:val="center"/>
+        </w:trPr>
+        <w:tc>
+          <w:tcPr>
+            <w:tcW w:w="10231" w:type="dxa"/>
+            <w:gridSpan w:val="4"/>
+          </w:tcPr>
+          <w:p>
+            <w:pPr>
+              <w:tabs>
+                <w:tab w:val="left" w:pos="4179"/>
+              </w:tabs>
+              <w:jc w:val="center"/>
+              <w:rPr>
+                <w:rFonts w:ascii="Montserrat Light" w:hAnsi="Montserrat Light"/>
+                <w:b/>
+                <w:bCs/>
+                <w:color w:val="3A3C42"/>
+                <w:sz w:val="22"/>
+                <w:szCs w:val="22"/>
+              </w:rPr>
+            </w:pPr>
+            <w:r>
+              <w:rPr>
+                <w:rFonts w:ascii="Montserrat SemiBold" w:hAnsi="Montserrat SemiBold"/>
+                <w:b/>
+                <w:bCs/>
+                <w:color w:val="FF0000"/>
+                <w:sz w:val="32"/>
+                <w:szCs w:val="32"/>
+              </w:rPr>
+              <w:t>ACHTUNG auch bei mind.</w:t>
+            </w:r>
+            <w:r>
+              <w:rPr>
+                <w:rFonts w:ascii="Montserrat SemiBold" w:hAnsi="Montserrat SemiBold"/>
+                <w:b/>
+                <w:bCs/>
+                <w:color w:val="FF0000"/>
+                <w:sz w:val="32"/>
+                <w:szCs w:val="32"/>
+              </w:rPr>
+              <w:t xml:space="preserve"> </w:t>
+            </w:r>
+            <w:r>
+              <w:rPr>
+                <w:rFonts w:ascii="Montserrat SemiBold" w:hAnsi="Montserrat SemiBold"/>
+                <w:b/>
+                <w:bCs/>
+                <w:color w:val="FF0000"/>
+                <w:sz w:val="32"/>
+                <w:szCs w:val="32"/>
+              </w:rPr>
+              <w:t>Einwaage muss die</w:t>
+            </w:r>
+            <w:r>
+              <w:rPr>
+                <w:rFonts w:ascii="Montserrat SemiBold" w:hAnsi="Montserrat SemiBold"/>
+                <w:b/>
+                <w:bCs/>
+                <w:color w:val="FF0000"/>
+                <w:sz w:val="32"/>
+                <w:szCs w:val="32"/>
+              </w:rPr>
+              <w:t xml:space="preserve"> </w:t>
+            </w:r>
+            <w:r>
+              <w:rPr>
+                <w:rFonts w:ascii="Montserrat SemiBold" w:hAnsi="Montserrat SemiBold"/>
+                <w:b/>
+                <w:bCs/>
+                <w:color w:val="FF0000"/>
+                <w:sz w:val="32"/>
+                <w:szCs w:val="32"/>
+              </w:rPr>
+              <w:t>Stückzahl stimmen!!!</w:t>
+            </w:r>
+          </w:p>
+        </w:tc>
+      </w:tr>
+      <w:tr>
+        <w:trPr>
+          <w:trHeight w:val="27"/>
+          <w:tblCellSpacing w:w="56" w:type="dxa"/>
+          <w:jc w:val="center"/>
+        </w:trPr>
+        <w:tc>
+          <w:tcPr>
+            <w:tcW w:w="10231" w:type="dxa"/>
+            <w:gridSpan w:val="4"/>
+          </w:tcPr>
+          <w:p>
+            <w:pPr>
+              <w:tabs>
+                <w:tab w:val="left" w:pos="4179"/>
+              </w:tabs>
+              <w:jc w:val="center"/>
+              <w:rPr>
+                <w:rFonts w:ascii="Montserrat SemiBold" w:hAnsi="Montserrat SemiBold"/>
+                <w:b/>
+                <w:bCs/>
+                <w:color w:val="FF0000"/>
+                <w:sz w:val="16"/>
+                <w:szCs w:val="16"/>
+              </w:rPr>
+            </w:pPr>
+          </w:p>
+        </w:tc>
+      </w:tr>
     </w:tbl>
-    <w:p>
-      <w:pPr>
-        <w:jc w:val="center"/>
-        <w:rPr>
-          <w:rFonts w:ascii="Montserrat SemiBold" w:hAnsi="Montserrat SemiBold"/>
-          <w:b/>
-          <w:bCs/>
-          <w:color w:val="FF0000"/>
-          <w:sz w:val="32"/>
-          <w:szCs w:val="32"/>
-        </w:rPr>
-      </w:pPr>
-    </w:p>
-    <w:p>
-      <w:pPr>
-        <w:jc w:val="center"/>
-        <w:rPr>
-          <w:rFonts w:ascii="Montserrat SemiBold" w:hAnsi="Montserrat SemiBold"/>
-          <w:b/>
-          <w:bCs/>
-          <w:color w:val="FF0000"/>
-          <w:sz w:val="32"/>
-          <w:szCs w:val="32"/>
-        </w:rPr>
-      </w:pPr>
-      <w:r>
-        <w:rPr>
-          <w:rFonts w:ascii="Montserrat SemiBold" w:hAnsi="Montserrat SemiBold"/>
-          <w:b/>
-          <w:bCs/>
-          <w:color w:val="FF0000"/>
-          <w:sz w:val="32"/>
-          <w:szCs w:val="32"/>
-        </w:rPr>
-        <w:t>ACHTUNG auch bei mind. Einwaage muss die Stückzahl stimmen!</w:t>
-      </w:r>
-      <w:r>
-        <w:rPr>
-          <w:rFonts w:ascii="Montserrat SemiBold" w:hAnsi="Montserrat SemiBold"/>
-          <w:b/>
-          <w:bCs/>
-          <w:color w:val="FF0000"/>
-          <w:sz w:val="32"/>
-          <w:szCs w:val="32"/>
-        </w:rPr>
-        <w:t>!</w:t>
-      </w:r>
-      <w:r>
-        <w:rPr>
-          <w:rFonts w:ascii="Montserrat SemiBold" w:hAnsi="Montserrat SemiBold"/>
-          <w:b/>
-          <w:bCs/>
-          <w:color w:val="FF0000"/>
-          <w:sz w:val="32"/>
-          <w:szCs w:val="32"/>
-        </w:rPr>
-        <w:t>!</w:t>
-      </w:r>
-    </w:p>
-    <w:p>
-      <w:pPr>
-        <w:jc w:val="center"/>
-        <w:rPr>
-          <w:rFonts w:ascii="Montserrat SemiBold" w:hAnsi="Montserrat SemiBold"/>
-          <w:b/>
-          <w:bCs/>
-          <w:color w:val="FF0000"/>
-          <w:sz w:val="32"/>
-          <w:szCs w:val="32"/>
-        </w:rPr>
-      </w:pPr>
-    </w:p>
-    <w:p>
-      <w:pPr>
-        <w:jc w:val="center"/>
-        <w:rPr>
-          <w:rFonts w:ascii="Montserrat SemiBold" w:hAnsi="Montserrat SemiBold"/>
-          <w:b/>
-          <w:bCs/>
-          <w:color w:val="FF0000"/>
-          <w:sz w:val="32"/>
-          <w:szCs w:val="32"/>
-        </w:rPr>
-        <w:sectPr>
-          <w:type w:val="continuous"/>
-          <w:pgSz w:w="11905" w:h="16837"/>
-          <w:pgMar w:top="720" w:right="720" w:bottom="720" w:left="720" w:header="720" w:footer="720" w:gutter="0"/>
-          <w:cols w:space="720"/>
-          <w:docGrid w:linePitch="326"/>
-        </w:sectPr>
-      </w:pPr>
-    </w:p>
     <w:tbl>
       <w:tblPr>
         <w:tblW w:w="4940" w:type="pct"/>
         <w:jc w:val="center"/>
         <w:tblCellMar>
-          <w:left w:w="10" w:type="dxa"/>
-          <w:right w:w="10" w:type="dxa"/>
+          <w:top w:w="28" w:type="dxa"/>
+          <w:left w:w="28" w:type="dxa"/>
+          <w:bottom w:w="28" w:type="dxa"/>
+          <w:right w:w="28" w:type="dxa"/>
         </w:tblCellMar>
-        <w:tblLook w:val="0600" w:firstRow="0" w:lastRow="0" w:firstColumn="0" w:lastColumn="0" w:noHBand="1" w:noVBand="1"/>
+        <w:tblLook w:val="06A0" w:firstRow="1" w:lastRow="0" w:firstColumn="1" w:lastColumn="0" w:noHBand="1" w:noVBand="1"/>
       </w:tblPr>
       <w:tblGrid>
         <w:gridCol w:w="993"/>
@@ -992,7 +1051,7 @@
         </w:trPr>
         <w:tc>
           <w:tcPr>
-            <w:tcW w:w="992" w:type="dxa"/>
+            <w:tcW w:w="993" w:type="dxa"/>
             <w:tcBorders>
               <w:bottom w:val="single" w:sz="4" w:space="0" w:color="auto"/>
               <w:right w:val="single" w:sz="4" w:space="0" w:color="auto"/>
@@ -1017,7 +1076,7 @@
         </w:tc>
         <w:tc>
           <w:tcPr>
-            <w:tcW w:w="1130" w:type="dxa"/>
+            <w:tcW w:w="1131" w:type="dxa"/>
             <w:tcBorders>
               <w:top w:val="single" w:sz="4" w:space="0" w:color="000000" w:themeColor="text1"/>
               <w:left w:val="single" w:sz="4" w:space="0" w:color="auto"/>
@@ -1060,7 +1119,7 @@
         </w:tc>
         <w:tc>
           <w:tcPr>
-            <w:tcW w:w="1417" w:type="dxa"/>
+            <w:tcW w:w="1418" w:type="dxa"/>
             <w:tcBorders>
               <w:top w:val="single" w:sz="4" w:space="0" w:color="000000" w:themeColor="text1"/>
               <w:left w:val="single" w:sz="4" w:space="0" w:color="000000" w:themeColor="text1"/>
@@ -1100,7 +1159,7 @@
         </w:tc>
         <w:tc>
           <w:tcPr>
-            <w:tcW w:w="1099" w:type="dxa"/>
+            <w:tcW w:w="1100" w:type="dxa"/>
             <w:tcBorders>
               <w:top w:val="single" w:sz="4" w:space="0" w:color="000000" w:themeColor="text1"/>
               <w:left w:val="single" w:sz="4" w:space="0" w:color="000000" w:themeColor="text1"/>
@@ -1141,7 +1200,7 @@
         </w:tc>
         <w:tc>
           <w:tcPr>
-            <w:tcW w:w="5692" w:type="dxa"/>
+            <w:tcW w:w="5697" w:type="dxa"/>
             <w:tcBorders>
               <w:left w:val="single" w:sz="4" w:space="0" w:color="000000" w:themeColor="text1"/>
               <w:bottom w:val="single" w:sz="4" w:space="0" w:color="000000" w:themeColor="text1"/>
@@ -1170,12 +1229,12 @@
       </w:tr>
       <w:tr>
         <w:trPr>
-          <w:trHeight w:val="423"/>
+          <w:trHeight w:val="380"/>
           <w:jc w:val="center"/>
         </w:trPr>
         <w:tc>
           <w:tcPr>
-            <w:tcW w:w="992" w:type="dxa"/>
+            <w:tcW w:w="993" w:type="dxa"/>
             <w:tcBorders>
               <w:top w:val="single" w:sz="4" w:space="0" w:color="auto"/>
               <w:left w:val="single" w:sz="4" w:space="0" w:color="000000" w:themeColor="text1"/>
@@ -1214,7 +1273,7 @@
         </w:tc>
         <w:tc>
           <w:tcPr>
-            <w:tcW w:w="1130" w:type="dxa"/>
+            <w:tcW w:w="1131" w:type="dxa"/>
             <w:tcBorders>
               <w:top w:val="single" w:sz="4" w:space="0" w:color="000000" w:themeColor="text1"/>
               <w:left w:val="single" w:sz="4" w:space="0" w:color="000000" w:themeColor="text1"/>
@@ -1246,7 +1305,7 @@
         </w:tc>
         <w:tc>
           <w:tcPr>
-            <w:tcW w:w="1417" w:type="dxa"/>
+            <w:tcW w:w="1418" w:type="dxa"/>
             <w:tcBorders>
               <w:top w:val="single" w:sz="4" w:space="0" w:color="000000" w:themeColor="text1"/>
               <w:left w:val="single" w:sz="4" w:space="0" w:color="000000" w:themeColor="text1"/>
@@ -1289,7 +1348,7 @@
         </w:tc>
         <w:tc>
           <w:tcPr>
-            <w:tcW w:w="1099" w:type="dxa"/>
+            <w:tcW w:w="1100" w:type="dxa"/>
             <w:tcBorders>
               <w:top w:val="single" w:sz="4" w:space="0" w:color="000000" w:themeColor="text1"/>
               <w:left w:val="single" w:sz="4" w:space="0" w:color="000000" w:themeColor="text1"/>
@@ -1319,7 +1378,7 @@
         </w:tc>
         <w:tc>
           <w:tcPr>
-            <w:tcW w:w="5692" w:type="dxa"/>
+            <w:tcW w:w="5697" w:type="dxa"/>
             <w:tcBorders>
               <w:top w:val="single" w:sz="4" w:space="0" w:color="000000" w:themeColor="text1"/>
               <w:left w:val="single" w:sz="4" w:space="0" w:color="000000" w:themeColor="text1"/>
@@ -1362,7 +1421,7 @@
         </w:trPr>
         <w:tc>
           <w:tcPr>
-            <w:tcW w:w="992" w:type="dxa"/>
+            <w:tcW w:w="993" w:type="dxa"/>
             <w:tcBorders>
               <w:top w:val="single" w:sz="4" w:space="0" w:color="000000" w:themeColor="text1"/>
               <w:left w:val="single" w:sz="4" w:space="0" w:color="000000" w:themeColor="text1"/>
@@ -1403,91 +1462,91 @@
         </w:tc>
         <w:tc>
           <w:tcPr>
-            <w:tcW w:w="1130" w:type="dxa"/>
-            <w:tcBorders>
-              <w:top w:val="single" w:sz="4" w:space="0" w:color="000000" w:themeColor="text1"/>
-              <w:left w:val="single" w:sz="4" w:space="0" w:color="000000" w:themeColor="text1"/>
-              <w:bottom w:val="single" w:sz="4" w:space="0" w:color="000000" w:themeColor="text1"/>
-              <w:right w:val="single" w:sz="4" w:space="0" w:color="000000" w:themeColor="text1"/>
-            </w:tcBorders>
-            <w:shd w:val="clear" w:color="auto" w:fill="auto"/>
-            <w:tcMar>
-              <w:top w:w="0" w:type="dxa"/>
-              <w:left w:w="108" w:type="dxa"/>
-              <w:bottom w:w="0" w:type="dxa"/>
-              <w:right w:w="108" w:type="dxa"/>
-            </w:tcMar>
-            <w:vAlign w:val="center"/>
-          </w:tcPr>
-          <w:p>
-            <w:pPr>
-              <w:jc w:val="center"/>
-              <w:rPr>
-                <w:b/>
-                <w:bCs/>
-              </w:rPr>
-            </w:pPr>
-          </w:p>
-        </w:tc>
-        <w:tc>
-          <w:tcPr>
-            <w:tcW w:w="1417" w:type="dxa"/>
-            <w:tcBorders>
-              <w:top w:val="single" w:sz="4" w:space="0" w:color="000000" w:themeColor="text1"/>
-              <w:left w:val="single" w:sz="4" w:space="0" w:color="000000" w:themeColor="text1"/>
-              <w:bottom w:val="single" w:sz="4" w:space="0" w:color="000000" w:themeColor="text1"/>
-              <w:right w:val="single" w:sz="4" w:space="0" w:color="000000" w:themeColor="text1"/>
-            </w:tcBorders>
-            <w:shd w:val="clear" w:color="auto" w:fill="auto"/>
-            <w:tcMar>
-              <w:top w:w="0" w:type="dxa"/>
-              <w:left w:w="108" w:type="dxa"/>
-              <w:bottom w:w="0" w:type="dxa"/>
-              <w:right w:w="108" w:type="dxa"/>
-            </w:tcMar>
-            <w:vAlign w:val="center"/>
-          </w:tcPr>
-          <w:p>
-            <w:pPr>
-              <w:jc w:val="center"/>
-              <w:rPr>
-                <w:b/>
-                <w:bCs/>
-              </w:rPr>
-            </w:pPr>
-          </w:p>
-        </w:tc>
-        <w:tc>
-          <w:tcPr>
-            <w:tcW w:w="1099" w:type="dxa"/>
-            <w:tcBorders>
-              <w:top w:val="single" w:sz="4" w:space="0" w:color="000000" w:themeColor="text1"/>
-              <w:left w:val="single" w:sz="4" w:space="0" w:color="000000" w:themeColor="text1"/>
-              <w:bottom w:val="single" w:sz="4" w:space="0" w:color="000000" w:themeColor="text1"/>
-              <w:right w:val="single" w:sz="4" w:space="0" w:color="000000" w:themeColor="text1"/>
-            </w:tcBorders>
-            <w:shd w:val="clear" w:color="auto" w:fill="auto"/>
-            <w:tcMar>
-              <w:top w:w="0" w:type="dxa"/>
-              <w:left w:w="108" w:type="dxa"/>
-              <w:bottom w:w="0" w:type="dxa"/>
-              <w:right w:w="108" w:type="dxa"/>
-            </w:tcMar>
-            <w:vAlign w:val="center"/>
-          </w:tcPr>
-          <w:p>
-            <w:pPr>
-              <w:jc w:val="center"/>
-              <w:rPr>
-                <w:b/>
-                <w:bCs/>
-              </w:rPr>
-            </w:pPr>
-          </w:p>
-        </w:tc>
-        <w:tc>
-          <w:tcPr>
-            <w:tcW w:w="5692" w:type="dxa"/>
+            <w:tcW w:w="1131" w:type="dxa"/>
+            <w:tcBorders>
+              <w:top w:val="single" w:sz="4" w:space="0" w:color="000000" w:themeColor="text1"/>
+              <w:left w:val="single" w:sz="4" w:space="0" w:color="000000" w:themeColor="text1"/>
+              <w:bottom w:val="single" w:sz="4" w:space="0" w:color="000000" w:themeColor="text1"/>
+              <w:right w:val="single" w:sz="4" w:space="0" w:color="000000" w:themeColor="text1"/>
+            </w:tcBorders>
+            <w:shd w:val="clear" w:color="auto" w:fill="auto"/>
+            <w:tcMar>
+              <w:top w:w="0" w:type="dxa"/>
+              <w:left w:w="108" w:type="dxa"/>
+              <w:bottom w:w="0" w:type="dxa"/>
+              <w:right w:w="108" w:type="dxa"/>
+            </w:tcMar>
+            <w:vAlign w:val="center"/>
+          </w:tcPr>
+          <w:p>
+            <w:pPr>
+              <w:jc w:val="center"/>
+              <w:rPr>
+                <w:b/>
+                <w:bCs/>
+              </w:rPr>
+            </w:pPr>
+          </w:p>
+        </w:tc>
+        <w:tc>
+          <w:tcPr>
+            <w:tcW w:w="1418" w:type="dxa"/>
+            <w:tcBorders>
+              <w:top w:val="single" w:sz="4" w:space="0" w:color="000000" w:themeColor="text1"/>
+              <w:left w:val="single" w:sz="4" w:space="0" w:color="000000" w:themeColor="text1"/>
+              <w:bottom w:val="single" w:sz="4" w:space="0" w:color="000000" w:themeColor="text1"/>
+              <w:right w:val="single" w:sz="4" w:space="0" w:color="000000" w:themeColor="text1"/>
+            </w:tcBorders>
+            <w:shd w:val="clear" w:color="auto" w:fill="auto"/>
+            <w:tcMar>
+              <w:top w:w="0" w:type="dxa"/>
+              <w:left w:w="108" w:type="dxa"/>
+              <w:bottom w:w="0" w:type="dxa"/>
+              <w:right w:w="108" w:type="dxa"/>
+            </w:tcMar>
+            <w:vAlign w:val="center"/>
+          </w:tcPr>
+          <w:p>
+            <w:pPr>
+              <w:jc w:val="center"/>
+              <w:rPr>
+                <w:b/>
+                <w:bCs/>
+              </w:rPr>
+            </w:pPr>
+          </w:p>
+        </w:tc>
+        <w:tc>
+          <w:tcPr>
+            <w:tcW w:w="1100" w:type="dxa"/>
+            <w:tcBorders>
+              <w:top w:val="single" w:sz="4" w:space="0" w:color="000000" w:themeColor="text1"/>
+              <w:left w:val="single" w:sz="4" w:space="0" w:color="000000" w:themeColor="text1"/>
+              <w:bottom w:val="single" w:sz="4" w:space="0" w:color="000000" w:themeColor="text1"/>
+              <w:right w:val="single" w:sz="4" w:space="0" w:color="000000" w:themeColor="text1"/>
+            </w:tcBorders>
+            <w:shd w:val="clear" w:color="auto" w:fill="auto"/>
+            <w:tcMar>
+              <w:top w:w="0" w:type="dxa"/>
+              <w:left w:w="108" w:type="dxa"/>
+              <w:bottom w:w="0" w:type="dxa"/>
+              <w:right w:w="108" w:type="dxa"/>
+            </w:tcMar>
+            <w:vAlign w:val="center"/>
+          </w:tcPr>
+          <w:p>
+            <w:pPr>
+              <w:jc w:val="center"/>
+              <w:rPr>
+                <w:b/>
+                <w:bCs/>
+              </w:rPr>
+            </w:pPr>
+          </w:p>
+        </w:tc>
+        <w:tc>
+          <w:tcPr>
+            <w:tcW w:w="5697" w:type="dxa"/>
             <w:tcBorders>
               <w:top w:val="single" w:sz="4" w:space="0" w:color="000000" w:themeColor="text1"/>
               <w:left w:val="single" w:sz="4" w:space="0" w:color="000000" w:themeColor="text1"/>
@@ -1519,7 +1578,7 @@
         </w:trPr>
         <w:tc>
           <w:tcPr>
-            <w:tcW w:w="992" w:type="dxa"/>
+            <w:tcW w:w="993" w:type="dxa"/>
             <w:tcBorders>
               <w:top w:val="single" w:sz="4" w:space="0" w:color="000000" w:themeColor="text1"/>
               <w:left w:val="single" w:sz="4" w:space="0" w:color="000000" w:themeColor="text1"/>
@@ -1560,91 +1619,91 @@
         </w:tc>
         <w:tc>
           <w:tcPr>
-            <w:tcW w:w="1130" w:type="dxa"/>
-            <w:tcBorders>
-              <w:top w:val="single" w:sz="4" w:space="0" w:color="000000" w:themeColor="text1"/>
-              <w:left w:val="single" w:sz="4" w:space="0" w:color="000000" w:themeColor="text1"/>
-              <w:bottom w:val="single" w:sz="4" w:space="0" w:color="000000" w:themeColor="text1"/>
-              <w:right w:val="single" w:sz="4" w:space="0" w:color="000000" w:themeColor="text1"/>
-            </w:tcBorders>
-            <w:shd w:val="clear" w:color="auto" w:fill="auto"/>
-            <w:tcMar>
-              <w:top w:w="0" w:type="dxa"/>
-              <w:left w:w="108" w:type="dxa"/>
-              <w:bottom w:w="0" w:type="dxa"/>
-              <w:right w:w="108" w:type="dxa"/>
-            </w:tcMar>
-            <w:vAlign w:val="center"/>
-          </w:tcPr>
-          <w:p>
-            <w:pPr>
-              <w:jc w:val="center"/>
-              <w:rPr>
-                <w:b/>
-                <w:bCs/>
-              </w:rPr>
-            </w:pPr>
-          </w:p>
-        </w:tc>
-        <w:tc>
-          <w:tcPr>
-            <w:tcW w:w="1417" w:type="dxa"/>
-            <w:tcBorders>
-              <w:top w:val="single" w:sz="4" w:space="0" w:color="000000" w:themeColor="text1"/>
-              <w:left w:val="single" w:sz="4" w:space="0" w:color="000000" w:themeColor="text1"/>
-              <w:bottom w:val="single" w:sz="4" w:space="0" w:color="000000" w:themeColor="text1"/>
-              <w:right w:val="single" w:sz="4" w:space="0" w:color="000000" w:themeColor="text1"/>
-            </w:tcBorders>
-            <w:shd w:val="clear" w:color="auto" w:fill="auto"/>
-            <w:tcMar>
-              <w:top w:w="0" w:type="dxa"/>
-              <w:left w:w="108" w:type="dxa"/>
-              <w:bottom w:w="0" w:type="dxa"/>
-              <w:right w:w="108" w:type="dxa"/>
-            </w:tcMar>
-            <w:vAlign w:val="center"/>
-          </w:tcPr>
-          <w:p>
-            <w:pPr>
-              <w:jc w:val="center"/>
-              <w:rPr>
-                <w:b/>
-                <w:bCs/>
-              </w:rPr>
-            </w:pPr>
-          </w:p>
-        </w:tc>
-        <w:tc>
-          <w:tcPr>
-            <w:tcW w:w="1099" w:type="dxa"/>
-            <w:tcBorders>
-              <w:top w:val="single" w:sz="4" w:space="0" w:color="000000" w:themeColor="text1"/>
-              <w:left w:val="single" w:sz="4" w:space="0" w:color="000000" w:themeColor="text1"/>
-              <w:bottom w:val="single" w:sz="4" w:space="0" w:color="000000" w:themeColor="text1"/>
-              <w:right w:val="single" w:sz="4" w:space="0" w:color="000000" w:themeColor="text1"/>
-            </w:tcBorders>
-            <w:shd w:val="clear" w:color="auto" w:fill="auto"/>
-            <w:tcMar>
-              <w:top w:w="0" w:type="dxa"/>
-              <w:left w:w="108" w:type="dxa"/>
-              <w:bottom w:w="0" w:type="dxa"/>
-              <w:right w:w="108" w:type="dxa"/>
-            </w:tcMar>
-            <w:vAlign w:val="center"/>
-          </w:tcPr>
-          <w:p>
-            <w:pPr>
-              <w:jc w:val="center"/>
-              <w:rPr>
-                <w:b/>
-                <w:bCs/>
-              </w:rPr>
-            </w:pPr>
-          </w:p>
-        </w:tc>
-        <w:tc>
-          <w:tcPr>
-            <w:tcW w:w="5692" w:type="dxa"/>
+            <w:tcW w:w="1131" w:type="dxa"/>
+            <w:tcBorders>
+              <w:top w:val="single" w:sz="4" w:space="0" w:color="000000" w:themeColor="text1"/>
+              <w:left w:val="single" w:sz="4" w:space="0" w:color="000000" w:themeColor="text1"/>
+              <w:bottom w:val="single" w:sz="4" w:space="0" w:color="000000" w:themeColor="text1"/>
+              <w:right w:val="single" w:sz="4" w:space="0" w:color="000000" w:themeColor="text1"/>
+            </w:tcBorders>
+            <w:shd w:val="clear" w:color="auto" w:fill="auto"/>
+            <w:tcMar>
+              <w:top w:w="0" w:type="dxa"/>
+              <w:left w:w="108" w:type="dxa"/>
+              <w:bottom w:w="0" w:type="dxa"/>
+              <w:right w:w="108" w:type="dxa"/>
+            </w:tcMar>
+            <w:vAlign w:val="center"/>
+          </w:tcPr>
+          <w:p>
+            <w:pPr>
+              <w:jc w:val="center"/>
+              <w:rPr>
+                <w:b/>
+                <w:bCs/>
+              </w:rPr>
+            </w:pPr>
+          </w:p>
+        </w:tc>
+        <w:tc>
+          <w:tcPr>
+            <w:tcW w:w="1418" w:type="dxa"/>
+            <w:tcBorders>
+              <w:top w:val="single" w:sz="4" w:space="0" w:color="000000" w:themeColor="text1"/>
+              <w:left w:val="single" w:sz="4" w:space="0" w:color="000000" w:themeColor="text1"/>
+              <w:bottom w:val="single" w:sz="4" w:space="0" w:color="000000" w:themeColor="text1"/>
+              <w:right w:val="single" w:sz="4" w:space="0" w:color="000000" w:themeColor="text1"/>
+            </w:tcBorders>
+            <w:shd w:val="clear" w:color="auto" w:fill="auto"/>
+            <w:tcMar>
+              <w:top w:w="0" w:type="dxa"/>
+              <w:left w:w="108" w:type="dxa"/>
+              <w:bottom w:w="0" w:type="dxa"/>
+              <w:right w:w="108" w:type="dxa"/>
+            </w:tcMar>
+            <w:vAlign w:val="center"/>
+          </w:tcPr>
+          <w:p>
+            <w:pPr>
+              <w:jc w:val="center"/>
+              <w:rPr>
+                <w:b/>
+                <w:bCs/>
+              </w:rPr>
+            </w:pPr>
+          </w:p>
+        </w:tc>
+        <w:tc>
+          <w:tcPr>
+            <w:tcW w:w="1100" w:type="dxa"/>
+            <w:tcBorders>
+              <w:top w:val="single" w:sz="4" w:space="0" w:color="000000" w:themeColor="text1"/>
+              <w:left w:val="single" w:sz="4" w:space="0" w:color="000000" w:themeColor="text1"/>
+              <w:bottom w:val="single" w:sz="4" w:space="0" w:color="000000" w:themeColor="text1"/>
+              <w:right w:val="single" w:sz="4" w:space="0" w:color="000000" w:themeColor="text1"/>
+            </w:tcBorders>
+            <w:shd w:val="clear" w:color="auto" w:fill="auto"/>
+            <w:tcMar>
+              <w:top w:w="0" w:type="dxa"/>
+              <w:left w:w="108" w:type="dxa"/>
+              <w:bottom w:w="0" w:type="dxa"/>
+              <w:right w:w="108" w:type="dxa"/>
+            </w:tcMar>
+            <w:vAlign w:val="center"/>
+          </w:tcPr>
+          <w:p>
+            <w:pPr>
+              <w:jc w:val="center"/>
+              <w:rPr>
+                <w:b/>
+                <w:bCs/>
+              </w:rPr>
+            </w:pPr>
+          </w:p>
+        </w:tc>
+        <w:tc>
+          <w:tcPr>
+            <w:tcW w:w="5697" w:type="dxa"/>
             <w:tcBorders>
               <w:top w:val="single" w:sz="4" w:space="0" w:color="000000" w:themeColor="text1"/>
               <w:left w:val="single" w:sz="4" w:space="0" w:color="000000" w:themeColor="text1"/>
@@ -1676,7 +1735,7 @@
         </w:trPr>
         <w:tc>
           <w:tcPr>
-            <w:tcW w:w="992" w:type="dxa"/>
+            <w:tcW w:w="993" w:type="dxa"/>
             <w:tcBorders>
               <w:top w:val="single" w:sz="4" w:space="0" w:color="000000" w:themeColor="text1"/>
               <w:left w:val="single" w:sz="4" w:space="0" w:color="000000" w:themeColor="text1"/>
@@ -1717,91 +1776,91 @@
         </w:tc>
         <w:tc>
           <w:tcPr>
-            <w:tcW w:w="1130" w:type="dxa"/>
-            <w:tcBorders>
-              <w:top w:val="single" w:sz="4" w:space="0" w:color="000000" w:themeColor="text1"/>
-              <w:left w:val="single" w:sz="4" w:space="0" w:color="000000" w:themeColor="text1"/>
-              <w:bottom w:val="single" w:sz="4" w:space="0" w:color="000000" w:themeColor="text1"/>
-              <w:right w:val="single" w:sz="4" w:space="0" w:color="000000" w:themeColor="text1"/>
-            </w:tcBorders>
-            <w:shd w:val="clear" w:color="auto" w:fill="auto"/>
-            <w:tcMar>
-              <w:top w:w="0" w:type="dxa"/>
-              <w:left w:w="108" w:type="dxa"/>
-              <w:bottom w:w="0" w:type="dxa"/>
-              <w:right w:w="108" w:type="dxa"/>
-            </w:tcMar>
-            <w:vAlign w:val="center"/>
-          </w:tcPr>
-          <w:p>
-            <w:pPr>
-              <w:jc w:val="center"/>
-              <w:rPr>
-                <w:b/>
-                <w:bCs/>
-              </w:rPr>
-            </w:pPr>
-          </w:p>
-        </w:tc>
-        <w:tc>
-          <w:tcPr>
-            <w:tcW w:w="1417" w:type="dxa"/>
-            <w:tcBorders>
-              <w:top w:val="single" w:sz="4" w:space="0" w:color="000000" w:themeColor="text1"/>
-              <w:left w:val="single" w:sz="4" w:space="0" w:color="000000" w:themeColor="text1"/>
-              <w:bottom w:val="single" w:sz="4" w:space="0" w:color="000000" w:themeColor="text1"/>
-              <w:right w:val="single" w:sz="4" w:space="0" w:color="000000" w:themeColor="text1"/>
-            </w:tcBorders>
-            <w:shd w:val="clear" w:color="auto" w:fill="auto"/>
-            <w:tcMar>
-              <w:top w:w="0" w:type="dxa"/>
-              <w:left w:w="108" w:type="dxa"/>
-              <w:bottom w:w="0" w:type="dxa"/>
-              <w:right w:w="108" w:type="dxa"/>
-            </w:tcMar>
-            <w:vAlign w:val="center"/>
-          </w:tcPr>
-          <w:p>
-            <w:pPr>
-              <w:jc w:val="center"/>
-              <w:rPr>
-                <w:b/>
-                <w:bCs/>
-              </w:rPr>
-            </w:pPr>
-          </w:p>
-        </w:tc>
-        <w:tc>
-          <w:tcPr>
-            <w:tcW w:w="1099" w:type="dxa"/>
-            <w:tcBorders>
-              <w:top w:val="single" w:sz="4" w:space="0" w:color="000000" w:themeColor="text1"/>
-              <w:left w:val="single" w:sz="4" w:space="0" w:color="000000" w:themeColor="text1"/>
-              <w:bottom w:val="single" w:sz="4" w:space="0" w:color="000000" w:themeColor="text1"/>
-              <w:right w:val="single" w:sz="4" w:space="0" w:color="000000" w:themeColor="text1"/>
-            </w:tcBorders>
-            <w:shd w:val="clear" w:color="auto" w:fill="auto"/>
-            <w:tcMar>
-              <w:top w:w="0" w:type="dxa"/>
-              <w:left w:w="108" w:type="dxa"/>
-              <w:bottom w:w="0" w:type="dxa"/>
-              <w:right w:w="108" w:type="dxa"/>
-            </w:tcMar>
-            <w:vAlign w:val="center"/>
-          </w:tcPr>
-          <w:p>
-            <w:pPr>
-              <w:jc w:val="center"/>
-              <w:rPr>
-                <w:b/>
-                <w:bCs/>
-              </w:rPr>
-            </w:pPr>
-          </w:p>
-        </w:tc>
-        <w:tc>
-          <w:tcPr>
-            <w:tcW w:w="5692" w:type="dxa"/>
+            <w:tcW w:w="1131" w:type="dxa"/>
+            <w:tcBorders>
+              <w:top w:val="single" w:sz="4" w:space="0" w:color="000000" w:themeColor="text1"/>
+              <w:left w:val="single" w:sz="4" w:space="0" w:color="000000" w:themeColor="text1"/>
+              <w:bottom w:val="single" w:sz="4" w:space="0" w:color="000000" w:themeColor="text1"/>
+              <w:right w:val="single" w:sz="4" w:space="0" w:color="000000" w:themeColor="text1"/>
+            </w:tcBorders>
+            <w:shd w:val="clear" w:color="auto" w:fill="auto"/>
+            <w:tcMar>
+              <w:top w:w="0" w:type="dxa"/>
+              <w:left w:w="108" w:type="dxa"/>
+              <w:bottom w:w="0" w:type="dxa"/>
+              <w:right w:w="108" w:type="dxa"/>
+            </w:tcMar>
+            <w:vAlign w:val="center"/>
+          </w:tcPr>
+          <w:p>
+            <w:pPr>
+              <w:jc w:val="center"/>
+              <w:rPr>
+                <w:b/>
+                <w:bCs/>
+              </w:rPr>
+            </w:pPr>
+          </w:p>
+        </w:tc>
+        <w:tc>
+          <w:tcPr>
+            <w:tcW w:w="1418" w:type="dxa"/>
+            <w:tcBorders>
+              <w:top w:val="single" w:sz="4" w:space="0" w:color="000000" w:themeColor="text1"/>
+              <w:left w:val="single" w:sz="4" w:space="0" w:color="000000" w:themeColor="text1"/>
+              <w:bottom w:val="single" w:sz="4" w:space="0" w:color="000000" w:themeColor="text1"/>
+              <w:right w:val="single" w:sz="4" w:space="0" w:color="000000" w:themeColor="text1"/>
+            </w:tcBorders>
+            <w:shd w:val="clear" w:color="auto" w:fill="auto"/>
+            <w:tcMar>
+              <w:top w:w="0" w:type="dxa"/>
+              <w:left w:w="108" w:type="dxa"/>
+              <w:bottom w:w="0" w:type="dxa"/>
+              <w:right w:w="108" w:type="dxa"/>
+            </w:tcMar>
+            <w:vAlign w:val="center"/>
+          </w:tcPr>
+          <w:p>
+            <w:pPr>
+              <w:jc w:val="center"/>
+              <w:rPr>
+                <w:b/>
+                <w:bCs/>
+              </w:rPr>
+            </w:pPr>
+          </w:p>
+        </w:tc>
+        <w:tc>
+          <w:tcPr>
+            <w:tcW w:w="1100" w:type="dxa"/>
+            <w:tcBorders>
+              <w:top w:val="single" w:sz="4" w:space="0" w:color="000000" w:themeColor="text1"/>
+              <w:left w:val="single" w:sz="4" w:space="0" w:color="000000" w:themeColor="text1"/>
+              <w:bottom w:val="single" w:sz="4" w:space="0" w:color="000000" w:themeColor="text1"/>
+              <w:right w:val="single" w:sz="4" w:space="0" w:color="000000" w:themeColor="text1"/>
+            </w:tcBorders>
+            <w:shd w:val="clear" w:color="auto" w:fill="auto"/>
+            <w:tcMar>
+              <w:top w:w="0" w:type="dxa"/>
+              <w:left w:w="108" w:type="dxa"/>
+              <w:bottom w:w="0" w:type="dxa"/>
+              <w:right w:w="108" w:type="dxa"/>
+            </w:tcMar>
+            <w:vAlign w:val="center"/>
+          </w:tcPr>
+          <w:p>
+            <w:pPr>
+              <w:jc w:val="center"/>
+              <w:rPr>
+                <w:b/>
+                <w:bCs/>
+              </w:rPr>
+            </w:pPr>
+          </w:p>
+        </w:tc>
+        <w:tc>
+          <w:tcPr>
+            <w:tcW w:w="5697" w:type="dxa"/>
             <w:tcBorders>
               <w:top w:val="single" w:sz="4" w:space="0" w:color="000000" w:themeColor="text1"/>
               <w:left w:val="single" w:sz="4" w:space="0" w:color="000000" w:themeColor="text1"/>
@@ -1833,7 +1892,7 @@
         </w:trPr>
         <w:tc>
           <w:tcPr>
-            <w:tcW w:w="992" w:type="dxa"/>
+            <w:tcW w:w="993" w:type="dxa"/>
             <w:tcBorders>
               <w:top w:val="single" w:sz="4" w:space="0" w:color="000000" w:themeColor="text1"/>
               <w:left w:val="single" w:sz="4" w:space="0" w:color="000000" w:themeColor="text1"/>
@@ -1874,91 +1933,91 @@
         </w:tc>
         <w:tc>
           <w:tcPr>
-            <w:tcW w:w="1130" w:type="dxa"/>
-            <w:tcBorders>
-              <w:top w:val="single" w:sz="4" w:space="0" w:color="000000" w:themeColor="text1"/>
-              <w:left w:val="single" w:sz="4" w:space="0" w:color="000000" w:themeColor="text1"/>
-              <w:bottom w:val="single" w:sz="4" w:space="0" w:color="000000" w:themeColor="text1"/>
-              <w:right w:val="single" w:sz="4" w:space="0" w:color="000000" w:themeColor="text1"/>
-            </w:tcBorders>
-            <w:shd w:val="clear" w:color="auto" w:fill="auto"/>
-            <w:tcMar>
-              <w:top w:w="0" w:type="dxa"/>
-              <w:left w:w="108" w:type="dxa"/>
-              <w:bottom w:w="0" w:type="dxa"/>
-              <w:right w:w="108" w:type="dxa"/>
-            </w:tcMar>
-            <w:vAlign w:val="center"/>
-          </w:tcPr>
-          <w:p>
-            <w:pPr>
-              <w:jc w:val="center"/>
-              <w:rPr>
-                <w:b/>
-                <w:bCs/>
-              </w:rPr>
-            </w:pPr>
-          </w:p>
-        </w:tc>
-        <w:tc>
-          <w:tcPr>
-            <w:tcW w:w="1417" w:type="dxa"/>
-            <w:tcBorders>
-              <w:top w:val="single" w:sz="4" w:space="0" w:color="000000" w:themeColor="text1"/>
-              <w:left w:val="single" w:sz="4" w:space="0" w:color="000000" w:themeColor="text1"/>
-              <w:bottom w:val="single" w:sz="4" w:space="0" w:color="000000" w:themeColor="text1"/>
-              <w:right w:val="single" w:sz="4" w:space="0" w:color="000000" w:themeColor="text1"/>
-            </w:tcBorders>
-            <w:shd w:val="clear" w:color="auto" w:fill="auto"/>
-            <w:tcMar>
-              <w:top w:w="0" w:type="dxa"/>
-              <w:left w:w="108" w:type="dxa"/>
-              <w:bottom w:w="0" w:type="dxa"/>
-              <w:right w:w="108" w:type="dxa"/>
-            </w:tcMar>
-            <w:vAlign w:val="center"/>
-          </w:tcPr>
-          <w:p>
-            <w:pPr>
-              <w:jc w:val="center"/>
-              <w:rPr>
-                <w:b/>
-                <w:bCs/>
-              </w:rPr>
-            </w:pPr>
-          </w:p>
-        </w:tc>
-        <w:tc>
-          <w:tcPr>
-            <w:tcW w:w="1099" w:type="dxa"/>
-            <w:tcBorders>
-              <w:top w:val="single" w:sz="4" w:space="0" w:color="000000" w:themeColor="text1"/>
-              <w:left w:val="single" w:sz="4" w:space="0" w:color="000000" w:themeColor="text1"/>
-              <w:bottom w:val="single" w:sz="4" w:space="0" w:color="000000" w:themeColor="text1"/>
-              <w:right w:val="single" w:sz="4" w:space="0" w:color="000000" w:themeColor="text1"/>
-            </w:tcBorders>
-            <w:shd w:val="clear" w:color="auto" w:fill="auto"/>
-            <w:tcMar>
-              <w:top w:w="0" w:type="dxa"/>
-              <w:left w:w="108" w:type="dxa"/>
-              <w:bottom w:w="0" w:type="dxa"/>
-              <w:right w:w="108" w:type="dxa"/>
-            </w:tcMar>
-            <w:vAlign w:val="center"/>
-          </w:tcPr>
-          <w:p>
-            <w:pPr>
-              <w:jc w:val="center"/>
-              <w:rPr>
-                <w:b/>
-                <w:bCs/>
-              </w:rPr>
-            </w:pPr>
-          </w:p>
-        </w:tc>
-        <w:tc>
-          <w:tcPr>
-            <w:tcW w:w="5692" w:type="dxa"/>
+            <w:tcW w:w="1131" w:type="dxa"/>
+            <w:tcBorders>
+              <w:top w:val="single" w:sz="4" w:space="0" w:color="000000" w:themeColor="text1"/>
+              <w:left w:val="single" w:sz="4" w:space="0" w:color="000000" w:themeColor="text1"/>
+              <w:bottom w:val="single" w:sz="4" w:space="0" w:color="000000" w:themeColor="text1"/>
+              <w:right w:val="single" w:sz="4" w:space="0" w:color="000000" w:themeColor="text1"/>
+            </w:tcBorders>
+            <w:shd w:val="clear" w:color="auto" w:fill="auto"/>
+            <w:tcMar>
+              <w:top w:w="0" w:type="dxa"/>
+              <w:left w:w="108" w:type="dxa"/>
+              <w:bottom w:w="0" w:type="dxa"/>
+              <w:right w:w="108" w:type="dxa"/>
+            </w:tcMar>
+            <w:vAlign w:val="center"/>
+          </w:tcPr>
+          <w:p>
+            <w:pPr>
+              <w:jc w:val="center"/>
+              <w:rPr>
+                <w:b/>
+                <w:bCs/>
+              </w:rPr>
+            </w:pPr>
+          </w:p>
+        </w:tc>
+        <w:tc>
+          <w:tcPr>
+            <w:tcW w:w="1418" w:type="dxa"/>
+            <w:tcBorders>
+              <w:top w:val="single" w:sz="4" w:space="0" w:color="000000" w:themeColor="text1"/>
+              <w:left w:val="single" w:sz="4" w:space="0" w:color="000000" w:themeColor="text1"/>
+              <w:bottom w:val="single" w:sz="4" w:space="0" w:color="000000" w:themeColor="text1"/>
+              <w:right w:val="single" w:sz="4" w:space="0" w:color="000000" w:themeColor="text1"/>
+            </w:tcBorders>
+            <w:shd w:val="clear" w:color="auto" w:fill="auto"/>
+            <w:tcMar>
+              <w:top w:w="0" w:type="dxa"/>
+              <w:left w:w="108" w:type="dxa"/>
+              <w:bottom w:w="0" w:type="dxa"/>
+              <w:right w:w="108" w:type="dxa"/>
+            </w:tcMar>
+            <w:vAlign w:val="center"/>
+          </w:tcPr>
+          <w:p>
+            <w:pPr>
+              <w:jc w:val="center"/>
+              <w:rPr>
+                <w:b/>
+                <w:bCs/>
+              </w:rPr>
+            </w:pPr>
+          </w:p>
+        </w:tc>
+        <w:tc>
+          <w:tcPr>
+            <w:tcW w:w="1100" w:type="dxa"/>
+            <w:tcBorders>
+              <w:top w:val="single" w:sz="4" w:space="0" w:color="000000" w:themeColor="text1"/>
+              <w:left w:val="single" w:sz="4" w:space="0" w:color="000000" w:themeColor="text1"/>
+              <w:bottom w:val="single" w:sz="4" w:space="0" w:color="000000" w:themeColor="text1"/>
+              <w:right w:val="single" w:sz="4" w:space="0" w:color="000000" w:themeColor="text1"/>
+            </w:tcBorders>
+            <w:shd w:val="clear" w:color="auto" w:fill="auto"/>
+            <w:tcMar>
+              <w:top w:w="0" w:type="dxa"/>
+              <w:left w:w="108" w:type="dxa"/>
+              <w:bottom w:w="0" w:type="dxa"/>
+              <w:right w:w="108" w:type="dxa"/>
+            </w:tcMar>
+            <w:vAlign w:val="center"/>
+          </w:tcPr>
+          <w:p>
+            <w:pPr>
+              <w:jc w:val="center"/>
+              <w:rPr>
+                <w:b/>
+                <w:bCs/>
+              </w:rPr>
+            </w:pPr>
+          </w:p>
+        </w:tc>
+        <w:tc>
+          <w:tcPr>
+            <w:tcW w:w="5697" w:type="dxa"/>
             <w:tcBorders>
               <w:top w:val="single" w:sz="4" w:space="0" w:color="000000" w:themeColor="text1"/>
               <w:left w:val="single" w:sz="4" w:space="0" w:color="000000" w:themeColor="text1"/>
@@ -1990,7 +2049,7 @@
         </w:trPr>
         <w:tc>
           <w:tcPr>
-            <w:tcW w:w="992" w:type="dxa"/>
+            <w:tcW w:w="993" w:type="dxa"/>
             <w:tcBorders>
               <w:top w:val="single" w:sz="4" w:space="0" w:color="000000" w:themeColor="text1"/>
               <w:left w:val="single" w:sz="4" w:space="0" w:color="000000" w:themeColor="text1"/>
@@ -2041,91 +2100,91 @@
         </w:tc>
         <w:tc>
           <w:tcPr>
-            <w:tcW w:w="1130" w:type="dxa"/>
-            <w:tcBorders>
-              <w:top w:val="single" w:sz="4" w:space="0" w:color="000000" w:themeColor="text1"/>
-              <w:left w:val="single" w:sz="4" w:space="0" w:color="000000" w:themeColor="text1"/>
-              <w:bottom w:val="single" w:sz="4" w:space="0" w:color="000000" w:themeColor="text1"/>
-              <w:right w:val="single" w:sz="4" w:space="0" w:color="000000" w:themeColor="text1"/>
-            </w:tcBorders>
-            <w:shd w:val="clear" w:color="auto" w:fill="auto"/>
-            <w:tcMar>
-              <w:top w:w="0" w:type="dxa"/>
-              <w:left w:w="108" w:type="dxa"/>
-              <w:bottom w:w="0" w:type="dxa"/>
-              <w:right w:w="108" w:type="dxa"/>
-            </w:tcMar>
-            <w:vAlign w:val="center"/>
-          </w:tcPr>
-          <w:p>
-            <w:pPr>
-              <w:jc w:val="center"/>
-              <w:rPr>
-                <w:b/>
-                <w:bCs/>
-              </w:rPr>
-            </w:pPr>
-          </w:p>
-        </w:tc>
-        <w:tc>
-          <w:tcPr>
-            <w:tcW w:w="1417" w:type="dxa"/>
-            <w:tcBorders>
-              <w:top w:val="single" w:sz="4" w:space="0" w:color="000000" w:themeColor="text1"/>
-              <w:left w:val="single" w:sz="4" w:space="0" w:color="000000" w:themeColor="text1"/>
-              <w:bottom w:val="single" w:sz="4" w:space="0" w:color="000000" w:themeColor="text1"/>
-              <w:right w:val="single" w:sz="4" w:space="0" w:color="000000" w:themeColor="text1"/>
-            </w:tcBorders>
-            <w:shd w:val="clear" w:color="auto" w:fill="auto"/>
-            <w:tcMar>
-              <w:top w:w="0" w:type="dxa"/>
-              <w:left w:w="108" w:type="dxa"/>
-              <w:bottom w:w="0" w:type="dxa"/>
-              <w:right w:w="108" w:type="dxa"/>
-            </w:tcMar>
-            <w:vAlign w:val="center"/>
-          </w:tcPr>
-          <w:p>
-            <w:pPr>
-              <w:jc w:val="center"/>
-              <w:rPr>
-                <w:b/>
-                <w:bCs/>
-              </w:rPr>
-            </w:pPr>
-          </w:p>
-        </w:tc>
-        <w:tc>
-          <w:tcPr>
-            <w:tcW w:w="1099" w:type="dxa"/>
-            <w:tcBorders>
-              <w:top w:val="single" w:sz="4" w:space="0" w:color="000000" w:themeColor="text1"/>
-              <w:left w:val="single" w:sz="4" w:space="0" w:color="000000" w:themeColor="text1"/>
-              <w:bottom w:val="single" w:sz="4" w:space="0" w:color="000000" w:themeColor="text1"/>
-              <w:right w:val="single" w:sz="4" w:space="0" w:color="000000" w:themeColor="text1"/>
-            </w:tcBorders>
-            <w:shd w:val="clear" w:color="auto" w:fill="auto"/>
-            <w:tcMar>
-              <w:top w:w="0" w:type="dxa"/>
-              <w:left w:w="108" w:type="dxa"/>
-              <w:bottom w:w="0" w:type="dxa"/>
-              <w:right w:w="108" w:type="dxa"/>
-            </w:tcMar>
-            <w:vAlign w:val="center"/>
-          </w:tcPr>
-          <w:p>
-            <w:pPr>
-              <w:jc w:val="center"/>
-              <w:rPr>
-                <w:b/>
-                <w:bCs/>
-              </w:rPr>
-            </w:pPr>
-          </w:p>
-        </w:tc>
-        <w:tc>
-          <w:tcPr>
-            <w:tcW w:w="5692" w:type="dxa"/>
+            <w:tcW w:w="1131" w:type="dxa"/>
+            <w:tcBorders>
+              <w:top w:val="single" w:sz="4" w:space="0" w:color="000000" w:themeColor="text1"/>
+              <w:left w:val="single" w:sz="4" w:space="0" w:color="000000" w:themeColor="text1"/>
+              <w:bottom w:val="single" w:sz="4" w:space="0" w:color="000000" w:themeColor="text1"/>
+              <w:right w:val="single" w:sz="4" w:space="0" w:color="000000" w:themeColor="text1"/>
+            </w:tcBorders>
+            <w:shd w:val="clear" w:color="auto" w:fill="auto"/>
+            <w:tcMar>
+              <w:top w:w="0" w:type="dxa"/>
+              <w:left w:w="108" w:type="dxa"/>
+              <w:bottom w:w="0" w:type="dxa"/>
+              <w:right w:w="108" w:type="dxa"/>
+            </w:tcMar>
+            <w:vAlign w:val="center"/>
+          </w:tcPr>
+          <w:p>
+            <w:pPr>
+              <w:jc w:val="center"/>
+              <w:rPr>
+                <w:b/>
+                <w:bCs/>
+              </w:rPr>
+            </w:pPr>
+          </w:p>
+        </w:tc>
+        <w:tc>
+          <w:tcPr>
+            <w:tcW w:w="1418" w:type="dxa"/>
+            <w:tcBorders>
+              <w:top w:val="single" w:sz="4" w:space="0" w:color="000000" w:themeColor="text1"/>
+              <w:left w:val="single" w:sz="4" w:space="0" w:color="000000" w:themeColor="text1"/>
+              <w:bottom w:val="single" w:sz="4" w:space="0" w:color="000000" w:themeColor="text1"/>
+              <w:right w:val="single" w:sz="4" w:space="0" w:color="000000" w:themeColor="text1"/>
+            </w:tcBorders>
+            <w:shd w:val="clear" w:color="auto" w:fill="auto"/>
+            <w:tcMar>
+              <w:top w:w="0" w:type="dxa"/>
+              <w:left w:w="108" w:type="dxa"/>
+              <w:bottom w:w="0" w:type="dxa"/>
+              <w:right w:w="108" w:type="dxa"/>
+            </w:tcMar>
+            <w:vAlign w:val="center"/>
+          </w:tcPr>
+          <w:p>
+            <w:pPr>
+              <w:jc w:val="center"/>
+              <w:rPr>
+                <w:b/>
+                <w:bCs/>
+              </w:rPr>
+            </w:pPr>
+          </w:p>
+        </w:tc>
+        <w:tc>
+          <w:tcPr>
+            <w:tcW w:w="1100" w:type="dxa"/>
+            <w:tcBorders>
+              <w:top w:val="single" w:sz="4" w:space="0" w:color="000000" w:themeColor="text1"/>
+              <w:left w:val="single" w:sz="4" w:space="0" w:color="000000" w:themeColor="text1"/>
+              <w:bottom w:val="single" w:sz="4" w:space="0" w:color="000000" w:themeColor="text1"/>
+              <w:right w:val="single" w:sz="4" w:space="0" w:color="000000" w:themeColor="text1"/>
+            </w:tcBorders>
+            <w:shd w:val="clear" w:color="auto" w:fill="auto"/>
+            <w:tcMar>
+              <w:top w:w="0" w:type="dxa"/>
+              <w:left w:w="108" w:type="dxa"/>
+              <w:bottom w:w="0" w:type="dxa"/>
+              <w:right w:w="108" w:type="dxa"/>
+            </w:tcMar>
+            <w:vAlign w:val="center"/>
+          </w:tcPr>
+          <w:p>
+            <w:pPr>
+              <w:jc w:val="center"/>
+              <w:rPr>
+                <w:b/>
+                <w:bCs/>
+              </w:rPr>
+            </w:pPr>
+          </w:p>
+        </w:tc>
+        <w:tc>
+          <w:tcPr>
+            <w:tcW w:w="5697" w:type="dxa"/>
             <w:tcBorders>
               <w:top w:val="single" w:sz="4" w:space="0" w:color="000000" w:themeColor="text1"/>
               <w:left w:val="single" w:sz="4" w:space="0" w:color="000000" w:themeColor="text1"/>
@@ -2157,7 +2216,7 @@
         </w:trPr>
         <w:tc>
           <w:tcPr>
-            <w:tcW w:w="992" w:type="dxa"/>
+            <w:tcW w:w="993" w:type="dxa"/>
             <w:tcBorders>
               <w:top w:val="single" w:sz="4" w:space="0" w:color="000000" w:themeColor="text1"/>
               <w:left w:val="single" w:sz="4" w:space="0" w:color="000000" w:themeColor="text1"/>
@@ -2198,91 +2257,91 @@
         </w:tc>
         <w:tc>
           <w:tcPr>
-            <w:tcW w:w="1130" w:type="dxa"/>
-            <w:tcBorders>
-              <w:top w:val="single" w:sz="4" w:space="0" w:color="000000" w:themeColor="text1"/>
-              <w:left w:val="single" w:sz="4" w:space="0" w:color="000000" w:themeColor="text1"/>
-              <w:bottom w:val="single" w:sz="4" w:space="0" w:color="000000" w:themeColor="text1"/>
-              <w:right w:val="single" w:sz="4" w:space="0" w:color="000000" w:themeColor="text1"/>
-            </w:tcBorders>
-            <w:shd w:val="clear" w:color="auto" w:fill="auto"/>
-            <w:tcMar>
-              <w:top w:w="0" w:type="dxa"/>
-              <w:left w:w="108" w:type="dxa"/>
-              <w:bottom w:w="0" w:type="dxa"/>
-              <w:right w:w="108" w:type="dxa"/>
-            </w:tcMar>
-            <w:vAlign w:val="center"/>
-          </w:tcPr>
-          <w:p>
-            <w:pPr>
-              <w:jc w:val="center"/>
-              <w:rPr>
-                <w:b/>
-                <w:bCs/>
-              </w:rPr>
-            </w:pPr>
-          </w:p>
-        </w:tc>
-        <w:tc>
-          <w:tcPr>
-            <w:tcW w:w="1417" w:type="dxa"/>
-            <w:tcBorders>
-              <w:top w:val="single" w:sz="4" w:space="0" w:color="000000" w:themeColor="text1"/>
-              <w:left w:val="single" w:sz="4" w:space="0" w:color="000000" w:themeColor="text1"/>
-              <w:bottom w:val="single" w:sz="4" w:space="0" w:color="000000" w:themeColor="text1"/>
-              <w:right w:val="single" w:sz="4" w:space="0" w:color="000000" w:themeColor="text1"/>
-            </w:tcBorders>
-            <w:shd w:val="clear" w:color="auto" w:fill="auto"/>
-            <w:tcMar>
-              <w:top w:w="0" w:type="dxa"/>
-              <w:left w:w="108" w:type="dxa"/>
-              <w:bottom w:w="0" w:type="dxa"/>
-              <w:right w:w="108" w:type="dxa"/>
-            </w:tcMar>
-            <w:vAlign w:val="center"/>
-          </w:tcPr>
-          <w:p>
-            <w:pPr>
-              <w:jc w:val="center"/>
-              <w:rPr>
-                <w:b/>
-                <w:bCs/>
-              </w:rPr>
-            </w:pPr>
-          </w:p>
-        </w:tc>
-        <w:tc>
-          <w:tcPr>
-            <w:tcW w:w="1099" w:type="dxa"/>
-            <w:tcBorders>
-              <w:top w:val="single" w:sz="4" w:space="0" w:color="000000" w:themeColor="text1"/>
-              <w:left w:val="single" w:sz="4" w:space="0" w:color="000000" w:themeColor="text1"/>
-              <w:bottom w:val="single" w:sz="4" w:space="0" w:color="000000" w:themeColor="text1"/>
-              <w:right w:val="single" w:sz="4" w:space="0" w:color="000000" w:themeColor="text1"/>
-            </w:tcBorders>
-            <w:shd w:val="clear" w:color="auto" w:fill="auto"/>
-            <w:tcMar>
-              <w:top w:w="0" w:type="dxa"/>
-              <w:left w:w="108" w:type="dxa"/>
-              <w:bottom w:w="0" w:type="dxa"/>
-              <w:right w:w="108" w:type="dxa"/>
-            </w:tcMar>
-            <w:vAlign w:val="center"/>
-          </w:tcPr>
-          <w:p>
-            <w:pPr>
-              <w:jc w:val="center"/>
-              <w:rPr>
-                <w:b/>
-                <w:bCs/>
-              </w:rPr>
-            </w:pPr>
-          </w:p>
-        </w:tc>
-        <w:tc>
-          <w:tcPr>
-            <w:tcW w:w="5692" w:type="dxa"/>
+            <w:tcW w:w="1131" w:type="dxa"/>
+            <w:tcBorders>
+              <w:top w:val="single" w:sz="4" w:space="0" w:color="000000" w:themeColor="text1"/>
+              <w:left w:val="single" w:sz="4" w:space="0" w:color="000000" w:themeColor="text1"/>
+              <w:bottom w:val="single" w:sz="4" w:space="0" w:color="000000" w:themeColor="text1"/>
+              <w:right w:val="single" w:sz="4" w:space="0" w:color="000000" w:themeColor="text1"/>
+            </w:tcBorders>
+            <w:shd w:val="clear" w:color="auto" w:fill="auto"/>
+            <w:tcMar>
+              <w:top w:w="0" w:type="dxa"/>
+              <w:left w:w="108" w:type="dxa"/>
+              <w:bottom w:w="0" w:type="dxa"/>
+              <w:right w:w="108" w:type="dxa"/>
+            </w:tcMar>
+            <w:vAlign w:val="center"/>
+          </w:tcPr>
+          <w:p>
+            <w:pPr>
+              <w:jc w:val="center"/>
+              <w:rPr>
+                <w:b/>
+                <w:bCs/>
+              </w:rPr>
+            </w:pPr>
+          </w:p>
+        </w:tc>
+        <w:tc>
+          <w:tcPr>
+            <w:tcW w:w="1418" w:type="dxa"/>
+            <w:tcBorders>
+              <w:top w:val="single" w:sz="4" w:space="0" w:color="000000" w:themeColor="text1"/>
+              <w:left w:val="single" w:sz="4" w:space="0" w:color="000000" w:themeColor="text1"/>
+              <w:bottom w:val="single" w:sz="4" w:space="0" w:color="000000" w:themeColor="text1"/>
+              <w:right w:val="single" w:sz="4" w:space="0" w:color="000000" w:themeColor="text1"/>
+            </w:tcBorders>
+            <w:shd w:val="clear" w:color="auto" w:fill="auto"/>
+            <w:tcMar>
+              <w:top w:w="0" w:type="dxa"/>
+              <w:left w:w="108" w:type="dxa"/>
+              <w:bottom w:w="0" w:type="dxa"/>
+              <w:right w:w="108" w:type="dxa"/>
+            </w:tcMar>
+            <w:vAlign w:val="center"/>
+          </w:tcPr>
+          <w:p>
+            <w:pPr>
+              <w:jc w:val="center"/>
+              <w:rPr>
+                <w:b/>
+                <w:bCs/>
+              </w:rPr>
+            </w:pPr>
+          </w:p>
+        </w:tc>
+        <w:tc>
+          <w:tcPr>
+            <w:tcW w:w="1100" w:type="dxa"/>
+            <w:tcBorders>
+              <w:top w:val="single" w:sz="4" w:space="0" w:color="000000" w:themeColor="text1"/>
+              <w:left w:val="single" w:sz="4" w:space="0" w:color="000000" w:themeColor="text1"/>
+              <w:bottom w:val="single" w:sz="4" w:space="0" w:color="000000" w:themeColor="text1"/>
+              <w:right w:val="single" w:sz="4" w:space="0" w:color="000000" w:themeColor="text1"/>
+            </w:tcBorders>
+            <w:shd w:val="clear" w:color="auto" w:fill="auto"/>
+            <w:tcMar>
+              <w:top w:w="0" w:type="dxa"/>
+              <w:left w:w="108" w:type="dxa"/>
+              <w:bottom w:w="0" w:type="dxa"/>
+              <w:right w:w="108" w:type="dxa"/>
+            </w:tcMar>
+            <w:vAlign w:val="center"/>
+          </w:tcPr>
+          <w:p>
+            <w:pPr>
+              <w:jc w:val="center"/>
+              <w:rPr>
+                <w:b/>
+                <w:bCs/>
+              </w:rPr>
+            </w:pPr>
+          </w:p>
+        </w:tc>
+        <w:tc>
+          <w:tcPr>
+            <w:tcW w:w="5697" w:type="dxa"/>
             <w:tcBorders>
               <w:top w:val="single" w:sz="4" w:space="0" w:color="000000" w:themeColor="text1"/>
               <w:left w:val="single" w:sz="4" w:space="0" w:color="000000" w:themeColor="text1"/>
@@ -2314,7 +2373,7 @@
         </w:trPr>
         <w:tc>
           <w:tcPr>
-            <w:tcW w:w="992" w:type="dxa"/>
+            <w:tcW w:w="993" w:type="dxa"/>
             <w:tcBorders>
               <w:top w:val="single" w:sz="4" w:space="0" w:color="000000" w:themeColor="text1"/>
               <w:left w:val="single" w:sz="4" w:space="0" w:color="000000" w:themeColor="text1"/>
@@ -2355,91 +2414,91 @@
         </w:tc>
         <w:tc>
           <w:tcPr>
-            <w:tcW w:w="1130" w:type="dxa"/>
-            <w:tcBorders>
-              <w:top w:val="single" w:sz="4" w:space="0" w:color="000000" w:themeColor="text1"/>
-              <w:left w:val="single" w:sz="4" w:space="0" w:color="000000" w:themeColor="text1"/>
-              <w:bottom w:val="single" w:sz="4" w:space="0" w:color="000000" w:themeColor="text1"/>
-              <w:right w:val="single" w:sz="4" w:space="0" w:color="000000" w:themeColor="text1"/>
-            </w:tcBorders>
-            <w:shd w:val="clear" w:color="auto" w:fill="auto"/>
-            <w:tcMar>
-              <w:top w:w="0" w:type="dxa"/>
-              <w:left w:w="108" w:type="dxa"/>
-              <w:bottom w:w="0" w:type="dxa"/>
-              <w:right w:w="108" w:type="dxa"/>
-            </w:tcMar>
-            <w:vAlign w:val="center"/>
-          </w:tcPr>
-          <w:p>
-            <w:pPr>
-              <w:jc w:val="center"/>
-              <w:rPr>
-                <w:b/>
-                <w:bCs/>
-              </w:rPr>
-            </w:pPr>
-          </w:p>
-        </w:tc>
-        <w:tc>
-          <w:tcPr>
-            <w:tcW w:w="1417" w:type="dxa"/>
-            <w:tcBorders>
-              <w:top w:val="single" w:sz="4" w:space="0" w:color="000000" w:themeColor="text1"/>
-              <w:left w:val="single" w:sz="4" w:space="0" w:color="000000" w:themeColor="text1"/>
-              <w:bottom w:val="single" w:sz="4" w:space="0" w:color="000000" w:themeColor="text1"/>
-              <w:right w:val="single" w:sz="4" w:space="0" w:color="000000" w:themeColor="text1"/>
-            </w:tcBorders>
-            <w:shd w:val="clear" w:color="auto" w:fill="auto"/>
-            <w:tcMar>
-              <w:top w:w="0" w:type="dxa"/>
-              <w:left w:w="108" w:type="dxa"/>
-              <w:bottom w:w="0" w:type="dxa"/>
-              <w:right w:w="108" w:type="dxa"/>
-            </w:tcMar>
-            <w:vAlign w:val="center"/>
-          </w:tcPr>
-          <w:p>
-            <w:pPr>
-              <w:jc w:val="center"/>
-              <w:rPr>
-                <w:b/>
-                <w:bCs/>
-              </w:rPr>
-            </w:pPr>
-          </w:p>
-        </w:tc>
-        <w:tc>
-          <w:tcPr>
-            <w:tcW w:w="1099" w:type="dxa"/>
-            <w:tcBorders>
-              <w:top w:val="single" w:sz="4" w:space="0" w:color="000000" w:themeColor="text1"/>
-              <w:left w:val="single" w:sz="4" w:space="0" w:color="000000" w:themeColor="text1"/>
-              <w:bottom w:val="single" w:sz="4" w:space="0" w:color="000000" w:themeColor="text1"/>
-              <w:right w:val="single" w:sz="4" w:space="0" w:color="000000" w:themeColor="text1"/>
-            </w:tcBorders>
-            <w:shd w:val="clear" w:color="auto" w:fill="auto"/>
-            <w:tcMar>
-              <w:top w:w="0" w:type="dxa"/>
-              <w:left w:w="108" w:type="dxa"/>
-              <w:bottom w:w="0" w:type="dxa"/>
-              <w:right w:w="108" w:type="dxa"/>
-            </w:tcMar>
-            <w:vAlign w:val="center"/>
-          </w:tcPr>
-          <w:p>
-            <w:pPr>
-              <w:jc w:val="center"/>
-              <w:rPr>
-                <w:b/>
-                <w:bCs/>
-              </w:rPr>
-            </w:pPr>
-          </w:p>
-        </w:tc>
-        <w:tc>
-          <w:tcPr>
-            <w:tcW w:w="5692" w:type="dxa"/>
+            <w:tcW w:w="1131" w:type="dxa"/>
+            <w:tcBorders>
+              <w:top w:val="single" w:sz="4" w:space="0" w:color="000000" w:themeColor="text1"/>
+              <w:left w:val="single" w:sz="4" w:space="0" w:color="000000" w:themeColor="text1"/>
+              <w:bottom w:val="single" w:sz="4" w:space="0" w:color="000000" w:themeColor="text1"/>
+              <w:right w:val="single" w:sz="4" w:space="0" w:color="000000" w:themeColor="text1"/>
+            </w:tcBorders>
+            <w:shd w:val="clear" w:color="auto" w:fill="auto"/>
+            <w:tcMar>
+              <w:top w:w="0" w:type="dxa"/>
+              <w:left w:w="108" w:type="dxa"/>
+              <w:bottom w:w="0" w:type="dxa"/>
+              <w:right w:w="108" w:type="dxa"/>
+            </w:tcMar>
+            <w:vAlign w:val="center"/>
+          </w:tcPr>
+          <w:p>
+            <w:pPr>
+              <w:jc w:val="center"/>
+              <w:rPr>
+                <w:b/>
+                <w:bCs/>
+              </w:rPr>
+            </w:pPr>
+          </w:p>
+        </w:tc>
+        <w:tc>
+          <w:tcPr>
+            <w:tcW w:w="1418" w:type="dxa"/>
+            <w:tcBorders>
+              <w:top w:val="single" w:sz="4" w:space="0" w:color="000000" w:themeColor="text1"/>
+              <w:left w:val="single" w:sz="4" w:space="0" w:color="000000" w:themeColor="text1"/>
+              <w:bottom w:val="single" w:sz="4" w:space="0" w:color="000000" w:themeColor="text1"/>
+              <w:right w:val="single" w:sz="4" w:space="0" w:color="000000" w:themeColor="text1"/>
+            </w:tcBorders>
+            <w:shd w:val="clear" w:color="auto" w:fill="auto"/>
+            <w:tcMar>
+              <w:top w:w="0" w:type="dxa"/>
+              <w:left w:w="108" w:type="dxa"/>
+              <w:bottom w:w="0" w:type="dxa"/>
+              <w:right w:w="108" w:type="dxa"/>
+            </w:tcMar>
+            <w:vAlign w:val="center"/>
+          </w:tcPr>
+          <w:p>
+            <w:pPr>
+              <w:jc w:val="center"/>
+              <w:rPr>
+                <w:b/>
+                <w:bCs/>
+              </w:rPr>
+            </w:pPr>
+          </w:p>
+        </w:tc>
+        <w:tc>
+          <w:tcPr>
+            <w:tcW w:w="1100" w:type="dxa"/>
+            <w:tcBorders>
+              <w:top w:val="single" w:sz="4" w:space="0" w:color="000000" w:themeColor="text1"/>
+              <w:left w:val="single" w:sz="4" w:space="0" w:color="000000" w:themeColor="text1"/>
+              <w:bottom w:val="single" w:sz="4" w:space="0" w:color="000000" w:themeColor="text1"/>
+              <w:right w:val="single" w:sz="4" w:space="0" w:color="000000" w:themeColor="text1"/>
+            </w:tcBorders>
+            <w:shd w:val="clear" w:color="auto" w:fill="auto"/>
+            <w:tcMar>
+              <w:top w:w="0" w:type="dxa"/>
+              <w:left w:w="108" w:type="dxa"/>
+              <w:bottom w:w="0" w:type="dxa"/>
+              <w:right w:w="108" w:type="dxa"/>
+            </w:tcMar>
+            <w:vAlign w:val="center"/>
+          </w:tcPr>
+          <w:p>
+            <w:pPr>
+              <w:jc w:val="center"/>
+              <w:rPr>
+                <w:b/>
+                <w:bCs/>
+              </w:rPr>
+            </w:pPr>
+          </w:p>
+        </w:tc>
+        <w:tc>
+          <w:tcPr>
+            <w:tcW w:w="5697" w:type="dxa"/>
             <w:tcBorders>
               <w:top w:val="single" w:sz="4" w:space="0" w:color="000000" w:themeColor="text1"/>
               <w:left w:val="single" w:sz="4" w:space="0" w:color="000000" w:themeColor="text1"/>
@@ -2471,7 +2530,7 @@
         </w:trPr>
         <w:tc>
           <w:tcPr>
-            <w:tcW w:w="992" w:type="dxa"/>
+            <w:tcW w:w="993" w:type="dxa"/>
             <w:tcBorders>
               <w:top w:val="single" w:sz="4" w:space="0" w:color="000000" w:themeColor="text1"/>
               <w:left w:val="single" w:sz="4" w:space="0" w:color="000000" w:themeColor="text1"/>
@@ -2512,91 +2571,91 @@
         </w:tc>
         <w:tc>
           <w:tcPr>
-            <w:tcW w:w="1130" w:type="dxa"/>
-            <w:tcBorders>
-              <w:top w:val="single" w:sz="4" w:space="0" w:color="000000" w:themeColor="text1"/>
-              <w:left w:val="single" w:sz="4" w:space="0" w:color="000000" w:themeColor="text1"/>
-              <w:bottom w:val="single" w:sz="4" w:space="0" w:color="000000" w:themeColor="text1"/>
-              <w:right w:val="single" w:sz="4" w:space="0" w:color="000000" w:themeColor="text1"/>
-            </w:tcBorders>
-            <w:shd w:val="clear" w:color="auto" w:fill="auto"/>
-            <w:tcMar>
-              <w:top w:w="0" w:type="dxa"/>
-              <w:left w:w="108" w:type="dxa"/>
-              <w:bottom w:w="0" w:type="dxa"/>
-              <w:right w:w="108" w:type="dxa"/>
-            </w:tcMar>
-            <w:vAlign w:val="center"/>
-          </w:tcPr>
-          <w:p>
-            <w:pPr>
-              <w:jc w:val="center"/>
-              <w:rPr>
-                <w:b/>
-                <w:bCs/>
-              </w:rPr>
-            </w:pPr>
-          </w:p>
-        </w:tc>
-        <w:tc>
-          <w:tcPr>
-            <w:tcW w:w="1417" w:type="dxa"/>
-            <w:tcBorders>
-              <w:top w:val="single" w:sz="4" w:space="0" w:color="000000" w:themeColor="text1"/>
-              <w:left w:val="single" w:sz="4" w:space="0" w:color="000000" w:themeColor="text1"/>
-              <w:bottom w:val="single" w:sz="4" w:space="0" w:color="000000" w:themeColor="text1"/>
-              <w:right w:val="single" w:sz="4" w:space="0" w:color="000000" w:themeColor="text1"/>
-            </w:tcBorders>
-            <w:shd w:val="clear" w:color="auto" w:fill="auto"/>
-            <w:tcMar>
-              <w:top w:w="0" w:type="dxa"/>
-              <w:left w:w="108" w:type="dxa"/>
-              <w:bottom w:w="0" w:type="dxa"/>
-              <w:right w:w="108" w:type="dxa"/>
-            </w:tcMar>
-            <w:vAlign w:val="center"/>
-          </w:tcPr>
-          <w:p>
-            <w:pPr>
-              <w:jc w:val="center"/>
-              <w:rPr>
-                <w:b/>
-                <w:bCs/>
-              </w:rPr>
-            </w:pPr>
-          </w:p>
-        </w:tc>
-        <w:tc>
-          <w:tcPr>
-            <w:tcW w:w="1099" w:type="dxa"/>
-            <w:tcBorders>
-              <w:top w:val="single" w:sz="4" w:space="0" w:color="000000" w:themeColor="text1"/>
-              <w:left w:val="single" w:sz="4" w:space="0" w:color="000000" w:themeColor="text1"/>
-              <w:bottom w:val="single" w:sz="4" w:space="0" w:color="000000" w:themeColor="text1"/>
-              <w:right w:val="single" w:sz="4" w:space="0" w:color="000000" w:themeColor="text1"/>
-            </w:tcBorders>
-            <w:shd w:val="clear" w:color="auto" w:fill="auto"/>
-            <w:tcMar>
-              <w:top w:w="0" w:type="dxa"/>
-              <w:left w:w="108" w:type="dxa"/>
-              <w:bottom w:w="0" w:type="dxa"/>
-              <w:right w:w="108" w:type="dxa"/>
-            </w:tcMar>
-            <w:vAlign w:val="center"/>
-          </w:tcPr>
-          <w:p>
-            <w:pPr>
-              <w:jc w:val="center"/>
-              <w:rPr>
-                <w:b/>
-                <w:bCs/>
-              </w:rPr>
-            </w:pPr>
-          </w:p>
-        </w:tc>
-        <w:tc>
-          <w:tcPr>
-            <w:tcW w:w="5692" w:type="dxa"/>
+            <w:tcW w:w="1131" w:type="dxa"/>
+            <w:tcBorders>
+              <w:top w:val="single" w:sz="4" w:space="0" w:color="000000" w:themeColor="text1"/>
+              <w:left w:val="single" w:sz="4" w:space="0" w:color="000000" w:themeColor="text1"/>
+              <w:bottom w:val="single" w:sz="4" w:space="0" w:color="000000" w:themeColor="text1"/>
+              <w:right w:val="single" w:sz="4" w:space="0" w:color="000000" w:themeColor="text1"/>
+            </w:tcBorders>
+            <w:shd w:val="clear" w:color="auto" w:fill="auto"/>
+            <w:tcMar>
+              <w:top w:w="0" w:type="dxa"/>
+              <w:left w:w="108" w:type="dxa"/>
+              <w:bottom w:w="0" w:type="dxa"/>
+              <w:right w:w="108" w:type="dxa"/>
+            </w:tcMar>
+            <w:vAlign w:val="center"/>
+          </w:tcPr>
+          <w:p>
+            <w:pPr>
+              <w:jc w:val="center"/>
+              <w:rPr>
+                <w:b/>
+                <w:bCs/>
+              </w:rPr>
+            </w:pPr>
+          </w:p>
+        </w:tc>
+        <w:tc>
+          <w:tcPr>
+            <w:tcW w:w="1418" w:type="dxa"/>
+            <w:tcBorders>
+              <w:top w:val="single" w:sz="4" w:space="0" w:color="000000" w:themeColor="text1"/>
+              <w:left w:val="single" w:sz="4" w:space="0" w:color="000000" w:themeColor="text1"/>
+              <w:bottom w:val="single" w:sz="4" w:space="0" w:color="000000" w:themeColor="text1"/>
+              <w:right w:val="single" w:sz="4" w:space="0" w:color="000000" w:themeColor="text1"/>
+            </w:tcBorders>
+            <w:shd w:val="clear" w:color="auto" w:fill="auto"/>
+            <w:tcMar>
+              <w:top w:w="0" w:type="dxa"/>
+              <w:left w:w="108" w:type="dxa"/>
+              <w:bottom w:w="0" w:type="dxa"/>
+              <w:right w:w="108" w:type="dxa"/>
+            </w:tcMar>
+            <w:vAlign w:val="center"/>
+          </w:tcPr>
+          <w:p>
+            <w:pPr>
+              <w:jc w:val="center"/>
+              <w:rPr>
+                <w:b/>
+                <w:bCs/>
+              </w:rPr>
+            </w:pPr>
+          </w:p>
+        </w:tc>
+        <w:tc>
+          <w:tcPr>
+            <w:tcW w:w="1100" w:type="dxa"/>
+            <w:tcBorders>
+              <w:top w:val="single" w:sz="4" w:space="0" w:color="000000" w:themeColor="text1"/>
+              <w:left w:val="single" w:sz="4" w:space="0" w:color="000000" w:themeColor="text1"/>
+              <w:bottom w:val="single" w:sz="4" w:space="0" w:color="000000" w:themeColor="text1"/>
+              <w:right w:val="single" w:sz="4" w:space="0" w:color="000000" w:themeColor="text1"/>
+            </w:tcBorders>
+            <w:shd w:val="clear" w:color="auto" w:fill="auto"/>
+            <w:tcMar>
+              <w:top w:w="0" w:type="dxa"/>
+              <w:left w:w="108" w:type="dxa"/>
+              <w:bottom w:w="0" w:type="dxa"/>
+              <w:right w:w="108" w:type="dxa"/>
+            </w:tcMar>
+            <w:vAlign w:val="center"/>
+          </w:tcPr>
+          <w:p>
+            <w:pPr>
+              <w:jc w:val="center"/>
+              <w:rPr>
+                <w:b/>
+                <w:bCs/>
+              </w:rPr>
+            </w:pPr>
+          </w:p>
+        </w:tc>
+        <w:tc>
+          <w:tcPr>
+            <w:tcW w:w="5697" w:type="dxa"/>
             <w:tcBorders>
               <w:top w:val="single" w:sz="4" w:space="0" w:color="000000" w:themeColor="text1"/>
               <w:left w:val="single" w:sz="4" w:space="0" w:color="000000" w:themeColor="text1"/>
@@ -2628,7 +2687,7 @@
         </w:trPr>
         <w:tc>
           <w:tcPr>
-            <w:tcW w:w="992" w:type="dxa"/>
+            <w:tcW w:w="993" w:type="dxa"/>
             <w:tcBorders>
               <w:top w:val="single" w:sz="4" w:space="0" w:color="000000" w:themeColor="text1"/>
               <w:left w:val="single" w:sz="4" w:space="0" w:color="000000" w:themeColor="text1"/>
@@ -2669,91 +2728,91 @@
         </w:tc>
         <w:tc>
           <w:tcPr>
-            <w:tcW w:w="1130" w:type="dxa"/>
-            <w:tcBorders>
-              <w:top w:val="single" w:sz="4" w:space="0" w:color="000000" w:themeColor="text1"/>
-              <w:left w:val="single" w:sz="4" w:space="0" w:color="000000" w:themeColor="text1"/>
-              <w:bottom w:val="single" w:sz="4" w:space="0" w:color="000000" w:themeColor="text1"/>
-              <w:right w:val="single" w:sz="4" w:space="0" w:color="000000" w:themeColor="text1"/>
-            </w:tcBorders>
-            <w:shd w:val="clear" w:color="auto" w:fill="auto"/>
-            <w:tcMar>
-              <w:top w:w="0" w:type="dxa"/>
-              <w:left w:w="108" w:type="dxa"/>
-              <w:bottom w:w="0" w:type="dxa"/>
-              <w:right w:w="108" w:type="dxa"/>
-            </w:tcMar>
-            <w:vAlign w:val="center"/>
-          </w:tcPr>
-          <w:p>
-            <w:pPr>
-              <w:jc w:val="center"/>
-              <w:rPr>
-                <w:b/>
-                <w:bCs/>
-              </w:rPr>
-            </w:pPr>
-          </w:p>
-        </w:tc>
-        <w:tc>
-          <w:tcPr>
-            <w:tcW w:w="1417" w:type="dxa"/>
-            <w:tcBorders>
-              <w:top w:val="single" w:sz="4" w:space="0" w:color="000000" w:themeColor="text1"/>
-              <w:left w:val="single" w:sz="4" w:space="0" w:color="000000" w:themeColor="text1"/>
-              <w:bottom w:val="single" w:sz="4" w:space="0" w:color="000000" w:themeColor="text1"/>
-              <w:right w:val="single" w:sz="4" w:space="0" w:color="000000" w:themeColor="text1"/>
-            </w:tcBorders>
-            <w:shd w:val="clear" w:color="auto" w:fill="auto"/>
-            <w:tcMar>
-              <w:top w:w="0" w:type="dxa"/>
-              <w:left w:w="108" w:type="dxa"/>
-              <w:bottom w:w="0" w:type="dxa"/>
-              <w:right w:w="108" w:type="dxa"/>
-            </w:tcMar>
-            <w:vAlign w:val="center"/>
-          </w:tcPr>
-          <w:p>
-            <w:pPr>
-              <w:jc w:val="center"/>
-              <w:rPr>
-                <w:b/>
-                <w:bCs/>
-              </w:rPr>
-            </w:pPr>
-          </w:p>
-        </w:tc>
-        <w:tc>
-          <w:tcPr>
-            <w:tcW w:w="1099" w:type="dxa"/>
-            <w:tcBorders>
-              <w:top w:val="single" w:sz="4" w:space="0" w:color="000000" w:themeColor="text1"/>
-              <w:left w:val="single" w:sz="4" w:space="0" w:color="000000" w:themeColor="text1"/>
-              <w:bottom w:val="single" w:sz="4" w:space="0" w:color="000000" w:themeColor="text1"/>
-              <w:right w:val="single" w:sz="4" w:space="0" w:color="000000" w:themeColor="text1"/>
-            </w:tcBorders>
-            <w:shd w:val="clear" w:color="auto" w:fill="auto"/>
-            <w:tcMar>
-              <w:top w:w="0" w:type="dxa"/>
-              <w:left w:w="108" w:type="dxa"/>
-              <w:bottom w:w="0" w:type="dxa"/>
-              <w:right w:w="108" w:type="dxa"/>
-            </w:tcMar>
-            <w:vAlign w:val="center"/>
-          </w:tcPr>
-          <w:p>
-            <w:pPr>
-              <w:jc w:val="center"/>
-              <w:rPr>
-                <w:b/>
-                <w:bCs/>
-              </w:rPr>
-            </w:pPr>
-          </w:p>
-        </w:tc>
-        <w:tc>
-          <w:tcPr>
-            <w:tcW w:w="5692" w:type="dxa"/>
+            <w:tcW w:w="1131" w:type="dxa"/>
+            <w:tcBorders>
+              <w:top w:val="single" w:sz="4" w:space="0" w:color="000000" w:themeColor="text1"/>
+              <w:left w:val="single" w:sz="4" w:space="0" w:color="000000" w:themeColor="text1"/>
+              <w:bottom w:val="single" w:sz="4" w:space="0" w:color="000000" w:themeColor="text1"/>
+              <w:right w:val="single" w:sz="4" w:space="0" w:color="000000" w:themeColor="text1"/>
+            </w:tcBorders>
+            <w:shd w:val="clear" w:color="auto" w:fill="auto"/>
+            <w:tcMar>
+              <w:top w:w="0" w:type="dxa"/>
+              <w:left w:w="108" w:type="dxa"/>
+              <w:bottom w:w="0" w:type="dxa"/>
+              <w:right w:w="108" w:type="dxa"/>
+            </w:tcMar>
+            <w:vAlign w:val="center"/>
+          </w:tcPr>
+          <w:p>
+            <w:pPr>
+              <w:jc w:val="center"/>
+              <w:rPr>
+                <w:b/>
+                <w:bCs/>
+              </w:rPr>
+            </w:pPr>
+          </w:p>
+        </w:tc>
+        <w:tc>
+          <w:tcPr>
+            <w:tcW w:w="1418" w:type="dxa"/>
+            <w:tcBorders>
+              <w:top w:val="single" w:sz="4" w:space="0" w:color="000000" w:themeColor="text1"/>
+              <w:left w:val="single" w:sz="4" w:space="0" w:color="000000" w:themeColor="text1"/>
+              <w:bottom w:val="single" w:sz="4" w:space="0" w:color="000000" w:themeColor="text1"/>
+              <w:right w:val="single" w:sz="4" w:space="0" w:color="000000" w:themeColor="text1"/>
+            </w:tcBorders>
+            <w:shd w:val="clear" w:color="auto" w:fill="auto"/>
+            <w:tcMar>
+              <w:top w:w="0" w:type="dxa"/>
+              <w:left w:w="108" w:type="dxa"/>
+              <w:bottom w:w="0" w:type="dxa"/>
+              <w:right w:w="108" w:type="dxa"/>
+            </w:tcMar>
+            <w:vAlign w:val="center"/>
+          </w:tcPr>
+          <w:p>
+            <w:pPr>
+              <w:jc w:val="center"/>
+              <w:rPr>
+                <w:b/>
+                <w:bCs/>
+              </w:rPr>
+            </w:pPr>
+          </w:p>
+        </w:tc>
+        <w:tc>
+          <w:tcPr>
+            <w:tcW w:w="1100" w:type="dxa"/>
+            <w:tcBorders>
+              <w:top w:val="single" w:sz="4" w:space="0" w:color="000000" w:themeColor="text1"/>
+              <w:left w:val="single" w:sz="4" w:space="0" w:color="000000" w:themeColor="text1"/>
+              <w:bottom w:val="single" w:sz="4" w:space="0" w:color="000000" w:themeColor="text1"/>
+              <w:right w:val="single" w:sz="4" w:space="0" w:color="000000" w:themeColor="text1"/>
+            </w:tcBorders>
+            <w:shd w:val="clear" w:color="auto" w:fill="auto"/>
+            <w:tcMar>
+              <w:top w:w="0" w:type="dxa"/>
+              <w:left w:w="108" w:type="dxa"/>
+              <w:bottom w:w="0" w:type="dxa"/>
+              <w:right w:w="108" w:type="dxa"/>
+            </w:tcMar>
+            <w:vAlign w:val="center"/>
+          </w:tcPr>
+          <w:p>
+            <w:pPr>
+              <w:jc w:val="center"/>
+              <w:rPr>
+                <w:b/>
+                <w:bCs/>
+              </w:rPr>
+            </w:pPr>
+          </w:p>
+        </w:tc>
+        <w:tc>
+          <w:tcPr>
+            <w:tcW w:w="5697" w:type="dxa"/>
             <w:tcBorders>
               <w:top w:val="single" w:sz="4" w:space="0" w:color="000000" w:themeColor="text1"/>
               <w:left w:val="single" w:sz="4" w:space="0" w:color="000000" w:themeColor="text1"/>
@@ -2785,7 +2844,7 @@
         </w:trPr>
         <w:tc>
           <w:tcPr>
-            <w:tcW w:w="992" w:type="dxa"/>
+            <w:tcW w:w="993" w:type="dxa"/>
             <w:tcBorders>
               <w:top w:val="single" w:sz="4" w:space="0" w:color="000000" w:themeColor="text1"/>
               <w:left w:val="single" w:sz="4" w:space="0" w:color="000000" w:themeColor="text1"/>
@@ -2826,91 +2885,91 @@
         </w:tc>
         <w:tc>
           <w:tcPr>
-            <w:tcW w:w="1130" w:type="dxa"/>
-            <w:tcBorders>
-              <w:top w:val="single" w:sz="4" w:space="0" w:color="000000" w:themeColor="text1"/>
-              <w:left w:val="single" w:sz="4" w:space="0" w:color="000000" w:themeColor="text1"/>
-              <w:bottom w:val="single" w:sz="4" w:space="0" w:color="000000" w:themeColor="text1"/>
-              <w:right w:val="single" w:sz="4" w:space="0" w:color="000000" w:themeColor="text1"/>
-            </w:tcBorders>
-            <w:shd w:val="clear" w:color="auto" w:fill="auto"/>
-            <w:tcMar>
-              <w:top w:w="0" w:type="dxa"/>
-              <w:left w:w="108" w:type="dxa"/>
-              <w:bottom w:w="0" w:type="dxa"/>
-              <w:right w:w="108" w:type="dxa"/>
-            </w:tcMar>
-            <w:vAlign w:val="center"/>
-          </w:tcPr>
-          <w:p>
-            <w:pPr>
-              <w:jc w:val="center"/>
-              <w:rPr>
-                <w:b/>
-                <w:bCs/>
-              </w:rPr>
-            </w:pPr>
-          </w:p>
-        </w:tc>
-        <w:tc>
-          <w:tcPr>
-            <w:tcW w:w="1417" w:type="dxa"/>
-            <w:tcBorders>
-              <w:top w:val="single" w:sz="4" w:space="0" w:color="000000" w:themeColor="text1"/>
-              <w:left w:val="single" w:sz="4" w:space="0" w:color="000000" w:themeColor="text1"/>
-              <w:bottom w:val="single" w:sz="4" w:space="0" w:color="000000" w:themeColor="text1"/>
-              <w:right w:val="single" w:sz="4" w:space="0" w:color="000000" w:themeColor="text1"/>
-            </w:tcBorders>
-            <w:shd w:val="clear" w:color="auto" w:fill="auto"/>
-            <w:tcMar>
-              <w:top w:w="0" w:type="dxa"/>
-              <w:left w:w="108" w:type="dxa"/>
-              <w:bottom w:w="0" w:type="dxa"/>
-              <w:right w:w="108" w:type="dxa"/>
-            </w:tcMar>
-            <w:vAlign w:val="center"/>
-          </w:tcPr>
-          <w:p>
-            <w:pPr>
-              <w:jc w:val="center"/>
-              <w:rPr>
-                <w:b/>
-                <w:bCs/>
-              </w:rPr>
-            </w:pPr>
-          </w:p>
-        </w:tc>
-        <w:tc>
-          <w:tcPr>
-            <w:tcW w:w="1099" w:type="dxa"/>
-            <w:tcBorders>
-              <w:top w:val="single" w:sz="4" w:space="0" w:color="000000" w:themeColor="text1"/>
-              <w:left w:val="single" w:sz="4" w:space="0" w:color="000000" w:themeColor="text1"/>
-              <w:bottom w:val="single" w:sz="4" w:space="0" w:color="000000" w:themeColor="text1"/>
-              <w:right w:val="single" w:sz="4" w:space="0" w:color="000000" w:themeColor="text1"/>
-            </w:tcBorders>
-            <w:shd w:val="clear" w:color="auto" w:fill="auto"/>
-            <w:tcMar>
-              <w:top w:w="0" w:type="dxa"/>
-              <w:left w:w="108" w:type="dxa"/>
-              <w:bottom w:w="0" w:type="dxa"/>
-              <w:right w:w="108" w:type="dxa"/>
-            </w:tcMar>
-            <w:vAlign w:val="center"/>
-          </w:tcPr>
-          <w:p>
-            <w:pPr>
-              <w:jc w:val="center"/>
-              <w:rPr>
-                <w:b/>
-                <w:bCs/>
-              </w:rPr>
-            </w:pPr>
-          </w:p>
-        </w:tc>
-        <w:tc>
-          <w:tcPr>
-            <w:tcW w:w="5692" w:type="dxa"/>
+            <w:tcW w:w="1131" w:type="dxa"/>
+            <w:tcBorders>
+              <w:top w:val="single" w:sz="4" w:space="0" w:color="000000" w:themeColor="text1"/>
+              <w:left w:val="single" w:sz="4" w:space="0" w:color="000000" w:themeColor="text1"/>
+              <w:bottom w:val="single" w:sz="4" w:space="0" w:color="000000" w:themeColor="text1"/>
+              <w:right w:val="single" w:sz="4" w:space="0" w:color="000000" w:themeColor="text1"/>
+            </w:tcBorders>
+            <w:shd w:val="clear" w:color="auto" w:fill="auto"/>
+            <w:tcMar>
+              <w:top w:w="0" w:type="dxa"/>
+              <w:left w:w="108" w:type="dxa"/>
+              <w:bottom w:w="0" w:type="dxa"/>
+              <w:right w:w="108" w:type="dxa"/>
+            </w:tcMar>
+            <w:vAlign w:val="center"/>
+          </w:tcPr>
+          <w:p>
+            <w:pPr>
+              <w:jc w:val="center"/>
+              <w:rPr>
+                <w:b/>
+                <w:bCs/>
+              </w:rPr>
+            </w:pPr>
+          </w:p>
+        </w:tc>
+        <w:tc>
+          <w:tcPr>
+            <w:tcW w:w="1418" w:type="dxa"/>
+            <w:tcBorders>
+              <w:top w:val="single" w:sz="4" w:space="0" w:color="000000" w:themeColor="text1"/>
+              <w:left w:val="single" w:sz="4" w:space="0" w:color="000000" w:themeColor="text1"/>
+              <w:bottom w:val="single" w:sz="4" w:space="0" w:color="000000" w:themeColor="text1"/>
+              <w:right w:val="single" w:sz="4" w:space="0" w:color="000000" w:themeColor="text1"/>
+            </w:tcBorders>
+            <w:shd w:val="clear" w:color="auto" w:fill="auto"/>
+            <w:tcMar>
+              <w:top w:w="0" w:type="dxa"/>
+              <w:left w:w="108" w:type="dxa"/>
+              <w:bottom w:w="0" w:type="dxa"/>
+              <w:right w:w="108" w:type="dxa"/>
+            </w:tcMar>
+            <w:vAlign w:val="center"/>
+          </w:tcPr>
+          <w:p>
+            <w:pPr>
+              <w:jc w:val="center"/>
+              <w:rPr>
+                <w:b/>
+                <w:bCs/>
+              </w:rPr>
+            </w:pPr>
+          </w:p>
+        </w:tc>
+        <w:tc>
+          <w:tcPr>
+            <w:tcW w:w="1100" w:type="dxa"/>
+            <w:tcBorders>
+              <w:top w:val="single" w:sz="4" w:space="0" w:color="000000" w:themeColor="text1"/>
+              <w:left w:val="single" w:sz="4" w:space="0" w:color="000000" w:themeColor="text1"/>
+              <w:bottom w:val="single" w:sz="4" w:space="0" w:color="000000" w:themeColor="text1"/>
+              <w:right w:val="single" w:sz="4" w:space="0" w:color="000000" w:themeColor="text1"/>
+            </w:tcBorders>
+            <w:shd w:val="clear" w:color="auto" w:fill="auto"/>
+            <w:tcMar>
+              <w:top w:w="0" w:type="dxa"/>
+              <w:left w:w="108" w:type="dxa"/>
+              <w:bottom w:w="0" w:type="dxa"/>
+              <w:right w:w="108" w:type="dxa"/>
+            </w:tcMar>
+            <w:vAlign w:val="center"/>
+          </w:tcPr>
+          <w:p>
+            <w:pPr>
+              <w:jc w:val="center"/>
+              <w:rPr>
+                <w:b/>
+                <w:bCs/>
+              </w:rPr>
+            </w:pPr>
+          </w:p>
+        </w:tc>
+        <w:tc>
+          <w:tcPr>
+            <w:tcW w:w="5697" w:type="dxa"/>
             <w:tcBorders>
               <w:top w:val="single" w:sz="4" w:space="0" w:color="000000" w:themeColor="text1"/>
               <w:left w:val="single" w:sz="4" w:space="0" w:color="000000" w:themeColor="text1"/>
@@ -2942,7 +3001,7 @@
         </w:trPr>
         <w:tc>
           <w:tcPr>
-            <w:tcW w:w="992" w:type="dxa"/>
+            <w:tcW w:w="993" w:type="dxa"/>
             <w:tcBorders>
               <w:top w:val="single" w:sz="4" w:space="0" w:color="000000" w:themeColor="text1"/>
               <w:left w:val="single" w:sz="4" w:space="0" w:color="000000" w:themeColor="text1"/>
@@ -2983,91 +3042,91 @@
         </w:tc>
         <w:tc>
           <w:tcPr>
-            <w:tcW w:w="1130" w:type="dxa"/>
-            <w:tcBorders>
-              <w:top w:val="single" w:sz="4" w:space="0" w:color="000000" w:themeColor="text1"/>
-              <w:left w:val="single" w:sz="4" w:space="0" w:color="000000" w:themeColor="text1"/>
-              <w:bottom w:val="single" w:sz="4" w:space="0" w:color="000000" w:themeColor="text1"/>
-              <w:right w:val="single" w:sz="4" w:space="0" w:color="000000" w:themeColor="text1"/>
-            </w:tcBorders>
-            <w:shd w:val="clear" w:color="auto" w:fill="auto"/>
-            <w:tcMar>
-              <w:top w:w="0" w:type="dxa"/>
-              <w:left w:w="108" w:type="dxa"/>
-              <w:bottom w:w="0" w:type="dxa"/>
-              <w:right w:w="108" w:type="dxa"/>
-            </w:tcMar>
-            <w:vAlign w:val="center"/>
-          </w:tcPr>
-          <w:p>
-            <w:pPr>
-              <w:jc w:val="center"/>
-              <w:rPr>
-                <w:b/>
-                <w:bCs/>
-              </w:rPr>
-            </w:pPr>
-          </w:p>
-        </w:tc>
-        <w:tc>
-          <w:tcPr>
-            <w:tcW w:w="1417" w:type="dxa"/>
-            <w:tcBorders>
-              <w:top w:val="single" w:sz="4" w:space="0" w:color="000000" w:themeColor="text1"/>
-              <w:left w:val="single" w:sz="4" w:space="0" w:color="000000" w:themeColor="text1"/>
-              <w:bottom w:val="single" w:sz="4" w:space="0" w:color="000000" w:themeColor="text1"/>
-              <w:right w:val="single" w:sz="4" w:space="0" w:color="000000" w:themeColor="text1"/>
-            </w:tcBorders>
-            <w:shd w:val="clear" w:color="auto" w:fill="auto"/>
-            <w:tcMar>
-              <w:top w:w="0" w:type="dxa"/>
-              <w:left w:w="108" w:type="dxa"/>
-              <w:bottom w:w="0" w:type="dxa"/>
-              <w:right w:w="108" w:type="dxa"/>
-            </w:tcMar>
-            <w:vAlign w:val="center"/>
-          </w:tcPr>
-          <w:p>
-            <w:pPr>
-              <w:jc w:val="center"/>
-              <w:rPr>
-                <w:b/>
-                <w:bCs/>
-              </w:rPr>
-            </w:pPr>
-          </w:p>
-        </w:tc>
-        <w:tc>
-          <w:tcPr>
-            <w:tcW w:w="1099" w:type="dxa"/>
-            <w:tcBorders>
-              <w:top w:val="single" w:sz="4" w:space="0" w:color="000000" w:themeColor="text1"/>
-              <w:left w:val="single" w:sz="4" w:space="0" w:color="000000" w:themeColor="text1"/>
-              <w:bottom w:val="single" w:sz="4" w:space="0" w:color="000000" w:themeColor="text1"/>
-              <w:right w:val="single" w:sz="4" w:space="0" w:color="000000" w:themeColor="text1"/>
-            </w:tcBorders>
-            <w:shd w:val="clear" w:color="auto" w:fill="auto"/>
-            <w:tcMar>
-              <w:top w:w="0" w:type="dxa"/>
-              <w:left w:w="108" w:type="dxa"/>
-              <w:bottom w:w="0" w:type="dxa"/>
-              <w:right w:w="108" w:type="dxa"/>
-            </w:tcMar>
-            <w:vAlign w:val="center"/>
-          </w:tcPr>
-          <w:p>
-            <w:pPr>
-              <w:jc w:val="center"/>
-              <w:rPr>
-                <w:b/>
-                <w:bCs/>
-              </w:rPr>
-            </w:pPr>
-          </w:p>
-        </w:tc>
-        <w:tc>
-          <w:tcPr>
-            <w:tcW w:w="5692" w:type="dxa"/>
+            <w:tcW w:w="1131" w:type="dxa"/>
+            <w:tcBorders>
+              <w:top w:val="single" w:sz="4" w:space="0" w:color="000000" w:themeColor="text1"/>
+              <w:left w:val="single" w:sz="4" w:space="0" w:color="000000" w:themeColor="text1"/>
+              <w:bottom w:val="single" w:sz="4" w:space="0" w:color="000000" w:themeColor="text1"/>
+              <w:right w:val="single" w:sz="4" w:space="0" w:color="000000" w:themeColor="text1"/>
+            </w:tcBorders>
+            <w:shd w:val="clear" w:color="auto" w:fill="auto"/>
+            <w:tcMar>
+              <w:top w:w="0" w:type="dxa"/>
+              <w:left w:w="108" w:type="dxa"/>
+              <w:bottom w:w="0" w:type="dxa"/>
+              <w:right w:w="108" w:type="dxa"/>
+            </w:tcMar>
+            <w:vAlign w:val="center"/>
+          </w:tcPr>
+          <w:p>
+            <w:pPr>
+              <w:jc w:val="center"/>
+              <w:rPr>
+                <w:b/>
+                <w:bCs/>
+              </w:rPr>
+            </w:pPr>
+          </w:p>
+        </w:tc>
+        <w:tc>
+          <w:tcPr>
+            <w:tcW w:w="1418" w:type="dxa"/>
+            <w:tcBorders>
+              <w:top w:val="single" w:sz="4" w:space="0" w:color="000000" w:themeColor="text1"/>
+              <w:left w:val="single" w:sz="4" w:space="0" w:color="000000" w:themeColor="text1"/>
+              <w:bottom w:val="single" w:sz="4" w:space="0" w:color="000000" w:themeColor="text1"/>
+              <w:right w:val="single" w:sz="4" w:space="0" w:color="000000" w:themeColor="text1"/>
+            </w:tcBorders>
+            <w:shd w:val="clear" w:color="auto" w:fill="auto"/>
+            <w:tcMar>
+              <w:top w:w="0" w:type="dxa"/>
+              <w:left w:w="108" w:type="dxa"/>
+              <w:bottom w:w="0" w:type="dxa"/>
+              <w:right w:w="108" w:type="dxa"/>
+            </w:tcMar>
+            <w:vAlign w:val="center"/>
+          </w:tcPr>
+          <w:p>
+            <w:pPr>
+              <w:jc w:val="center"/>
+              <w:rPr>
+                <w:b/>
+                <w:bCs/>
+              </w:rPr>
+            </w:pPr>
+          </w:p>
+        </w:tc>
+        <w:tc>
+          <w:tcPr>
+            <w:tcW w:w="1100" w:type="dxa"/>
+            <w:tcBorders>
+              <w:top w:val="single" w:sz="4" w:space="0" w:color="000000" w:themeColor="text1"/>
+              <w:left w:val="single" w:sz="4" w:space="0" w:color="000000" w:themeColor="text1"/>
+              <w:bottom w:val="single" w:sz="4" w:space="0" w:color="000000" w:themeColor="text1"/>
+              <w:right w:val="single" w:sz="4" w:space="0" w:color="000000" w:themeColor="text1"/>
+            </w:tcBorders>
+            <w:shd w:val="clear" w:color="auto" w:fill="auto"/>
+            <w:tcMar>
+              <w:top w:w="0" w:type="dxa"/>
+              <w:left w:w="108" w:type="dxa"/>
+              <w:bottom w:w="0" w:type="dxa"/>
+              <w:right w:w="108" w:type="dxa"/>
+            </w:tcMar>
+            <w:vAlign w:val="center"/>
+          </w:tcPr>
+          <w:p>
+            <w:pPr>
+              <w:jc w:val="center"/>
+              <w:rPr>
+                <w:b/>
+                <w:bCs/>
+              </w:rPr>
+            </w:pPr>
+          </w:p>
+        </w:tc>
+        <w:tc>
+          <w:tcPr>
+            <w:tcW w:w="5697" w:type="dxa"/>
             <w:tcBorders>
               <w:top w:val="single" w:sz="4" w:space="0" w:color="000000" w:themeColor="text1"/>
               <w:left w:val="single" w:sz="4" w:space="0" w:color="000000" w:themeColor="text1"/>
@@ -3099,7 +3158,7 @@
         </w:trPr>
         <w:tc>
           <w:tcPr>
-            <w:tcW w:w="992" w:type="dxa"/>
+            <w:tcW w:w="993" w:type="dxa"/>
             <w:tcBorders>
               <w:top w:val="single" w:sz="4" w:space="0" w:color="000000" w:themeColor="text1"/>
               <w:left w:val="single" w:sz="4" w:space="0" w:color="000000" w:themeColor="text1"/>
@@ -3140,91 +3199,91 @@
         </w:tc>
         <w:tc>
           <w:tcPr>
-            <w:tcW w:w="1130" w:type="dxa"/>
-            <w:tcBorders>
-              <w:top w:val="single" w:sz="4" w:space="0" w:color="000000" w:themeColor="text1"/>
-              <w:left w:val="single" w:sz="4" w:space="0" w:color="000000" w:themeColor="text1"/>
-              <w:bottom w:val="single" w:sz="4" w:space="0" w:color="000000" w:themeColor="text1"/>
-              <w:right w:val="single" w:sz="4" w:space="0" w:color="000000" w:themeColor="text1"/>
-            </w:tcBorders>
-            <w:shd w:val="clear" w:color="auto" w:fill="auto"/>
-            <w:tcMar>
-              <w:top w:w="0" w:type="dxa"/>
-              <w:left w:w="108" w:type="dxa"/>
-              <w:bottom w:w="0" w:type="dxa"/>
-              <w:right w:w="108" w:type="dxa"/>
-            </w:tcMar>
-            <w:vAlign w:val="center"/>
-          </w:tcPr>
-          <w:p>
-            <w:pPr>
-              <w:jc w:val="center"/>
-              <w:rPr>
-                <w:b/>
-                <w:bCs/>
-              </w:rPr>
-            </w:pPr>
-          </w:p>
-        </w:tc>
-        <w:tc>
-          <w:tcPr>
-            <w:tcW w:w="1417" w:type="dxa"/>
-            <w:tcBorders>
-              <w:top w:val="single" w:sz="4" w:space="0" w:color="000000" w:themeColor="text1"/>
-              <w:left w:val="single" w:sz="4" w:space="0" w:color="000000" w:themeColor="text1"/>
-              <w:bottom w:val="single" w:sz="4" w:space="0" w:color="000000" w:themeColor="text1"/>
-              <w:right w:val="single" w:sz="4" w:space="0" w:color="000000" w:themeColor="text1"/>
-            </w:tcBorders>
-            <w:shd w:val="clear" w:color="auto" w:fill="auto"/>
-            <w:tcMar>
-              <w:top w:w="0" w:type="dxa"/>
-              <w:left w:w="108" w:type="dxa"/>
-              <w:bottom w:w="0" w:type="dxa"/>
-              <w:right w:w="108" w:type="dxa"/>
-            </w:tcMar>
-            <w:vAlign w:val="center"/>
-          </w:tcPr>
-          <w:p>
-            <w:pPr>
-              <w:jc w:val="center"/>
-              <w:rPr>
-                <w:b/>
-                <w:bCs/>
-              </w:rPr>
-            </w:pPr>
-          </w:p>
-        </w:tc>
-        <w:tc>
-          <w:tcPr>
-            <w:tcW w:w="1099" w:type="dxa"/>
-            <w:tcBorders>
-              <w:top w:val="single" w:sz="4" w:space="0" w:color="000000" w:themeColor="text1"/>
-              <w:left w:val="single" w:sz="4" w:space="0" w:color="000000" w:themeColor="text1"/>
-              <w:bottom w:val="single" w:sz="4" w:space="0" w:color="000000" w:themeColor="text1"/>
-              <w:right w:val="single" w:sz="4" w:space="0" w:color="000000" w:themeColor="text1"/>
-            </w:tcBorders>
-            <w:shd w:val="clear" w:color="auto" w:fill="auto"/>
-            <w:tcMar>
-              <w:top w:w="0" w:type="dxa"/>
-              <w:left w:w="108" w:type="dxa"/>
-              <w:bottom w:w="0" w:type="dxa"/>
-              <w:right w:w="108" w:type="dxa"/>
-            </w:tcMar>
-            <w:vAlign w:val="center"/>
-          </w:tcPr>
-          <w:p>
-            <w:pPr>
-              <w:jc w:val="center"/>
-              <w:rPr>
-                <w:b/>
-                <w:bCs/>
-              </w:rPr>
-            </w:pPr>
-          </w:p>
-        </w:tc>
-        <w:tc>
-          <w:tcPr>
-            <w:tcW w:w="5692" w:type="dxa"/>
+            <w:tcW w:w="1131" w:type="dxa"/>
+            <w:tcBorders>
+              <w:top w:val="single" w:sz="4" w:space="0" w:color="000000" w:themeColor="text1"/>
+              <w:left w:val="single" w:sz="4" w:space="0" w:color="000000" w:themeColor="text1"/>
+              <w:bottom w:val="single" w:sz="4" w:space="0" w:color="000000" w:themeColor="text1"/>
+              <w:right w:val="single" w:sz="4" w:space="0" w:color="000000" w:themeColor="text1"/>
+            </w:tcBorders>
+            <w:shd w:val="clear" w:color="auto" w:fill="auto"/>
+            <w:tcMar>
+              <w:top w:w="0" w:type="dxa"/>
+              <w:left w:w="108" w:type="dxa"/>
+              <w:bottom w:w="0" w:type="dxa"/>
+              <w:right w:w="108" w:type="dxa"/>
+            </w:tcMar>
+            <w:vAlign w:val="center"/>
+          </w:tcPr>
+          <w:p>
+            <w:pPr>
+              <w:jc w:val="center"/>
+              <w:rPr>
+                <w:b/>
+                <w:bCs/>
+              </w:rPr>
+            </w:pPr>
+          </w:p>
+        </w:tc>
+        <w:tc>
+          <w:tcPr>
+            <w:tcW w:w="1418" w:type="dxa"/>
+            <w:tcBorders>
+              <w:top w:val="single" w:sz="4" w:space="0" w:color="000000" w:themeColor="text1"/>
+              <w:left w:val="single" w:sz="4" w:space="0" w:color="000000" w:themeColor="text1"/>
+              <w:bottom w:val="single" w:sz="4" w:space="0" w:color="000000" w:themeColor="text1"/>
+              <w:right w:val="single" w:sz="4" w:space="0" w:color="000000" w:themeColor="text1"/>
+            </w:tcBorders>
+            <w:shd w:val="clear" w:color="auto" w:fill="auto"/>
+            <w:tcMar>
+              <w:top w:w="0" w:type="dxa"/>
+              <w:left w:w="108" w:type="dxa"/>
+              <w:bottom w:w="0" w:type="dxa"/>
+              <w:right w:w="108" w:type="dxa"/>
+            </w:tcMar>
+            <w:vAlign w:val="center"/>
+          </w:tcPr>
+          <w:p>
+            <w:pPr>
+              <w:jc w:val="center"/>
+              <w:rPr>
+                <w:b/>
+                <w:bCs/>
+              </w:rPr>
+            </w:pPr>
+          </w:p>
+        </w:tc>
+        <w:tc>
+          <w:tcPr>
+            <w:tcW w:w="1100" w:type="dxa"/>
+            <w:tcBorders>
+              <w:top w:val="single" w:sz="4" w:space="0" w:color="000000" w:themeColor="text1"/>
+              <w:left w:val="single" w:sz="4" w:space="0" w:color="000000" w:themeColor="text1"/>
+              <w:bottom w:val="single" w:sz="4" w:space="0" w:color="000000" w:themeColor="text1"/>
+              <w:right w:val="single" w:sz="4" w:space="0" w:color="000000" w:themeColor="text1"/>
+            </w:tcBorders>
+            <w:shd w:val="clear" w:color="auto" w:fill="auto"/>
+            <w:tcMar>
+              <w:top w:w="0" w:type="dxa"/>
+              <w:left w:w="108" w:type="dxa"/>
+              <w:bottom w:w="0" w:type="dxa"/>
+              <w:right w:w="108" w:type="dxa"/>
+            </w:tcMar>
+            <w:vAlign w:val="center"/>
+          </w:tcPr>
+          <w:p>
+            <w:pPr>
+              <w:jc w:val="center"/>
+              <w:rPr>
+                <w:b/>
+                <w:bCs/>
+              </w:rPr>
+            </w:pPr>
+          </w:p>
+        </w:tc>
+        <w:tc>
+          <w:tcPr>
+            <w:tcW w:w="5697" w:type="dxa"/>
             <w:tcBorders>
               <w:top w:val="single" w:sz="4" w:space="0" w:color="000000" w:themeColor="text1"/>
               <w:left w:val="single" w:sz="4" w:space="0" w:color="000000" w:themeColor="text1"/>
@@ -3256,7 +3315,7 @@
         </w:trPr>
         <w:tc>
           <w:tcPr>
-            <w:tcW w:w="992" w:type="dxa"/>
+            <w:tcW w:w="993" w:type="dxa"/>
             <w:tcBorders>
               <w:top w:val="single" w:sz="4" w:space="0" w:color="000000" w:themeColor="text1"/>
               <w:left w:val="single" w:sz="4" w:space="0" w:color="000000" w:themeColor="text1"/>
@@ -3297,91 +3356,91 @@
         </w:tc>
         <w:tc>
           <w:tcPr>
-            <w:tcW w:w="1130" w:type="dxa"/>
-            <w:tcBorders>
-              <w:top w:val="single" w:sz="4" w:space="0" w:color="000000" w:themeColor="text1"/>
-              <w:left w:val="single" w:sz="4" w:space="0" w:color="000000" w:themeColor="text1"/>
-              <w:bottom w:val="single" w:sz="4" w:space="0" w:color="000000" w:themeColor="text1"/>
-              <w:right w:val="single" w:sz="4" w:space="0" w:color="000000" w:themeColor="text1"/>
-            </w:tcBorders>
-            <w:shd w:val="clear" w:color="auto" w:fill="auto"/>
-            <w:tcMar>
-              <w:top w:w="0" w:type="dxa"/>
-              <w:left w:w="108" w:type="dxa"/>
-              <w:bottom w:w="0" w:type="dxa"/>
-              <w:right w:w="108" w:type="dxa"/>
-            </w:tcMar>
-            <w:vAlign w:val="center"/>
-          </w:tcPr>
-          <w:p>
-            <w:pPr>
-              <w:jc w:val="center"/>
-              <w:rPr>
-                <w:b/>
-                <w:bCs/>
-              </w:rPr>
-            </w:pPr>
-          </w:p>
-        </w:tc>
-        <w:tc>
-          <w:tcPr>
-            <w:tcW w:w="1417" w:type="dxa"/>
-            <w:tcBorders>
-              <w:top w:val="single" w:sz="4" w:space="0" w:color="000000" w:themeColor="text1"/>
-              <w:left w:val="single" w:sz="4" w:space="0" w:color="000000" w:themeColor="text1"/>
-              <w:bottom w:val="single" w:sz="4" w:space="0" w:color="000000" w:themeColor="text1"/>
-              <w:right w:val="single" w:sz="4" w:space="0" w:color="000000" w:themeColor="text1"/>
-            </w:tcBorders>
-            <w:shd w:val="clear" w:color="auto" w:fill="auto"/>
-            <w:tcMar>
-              <w:top w:w="0" w:type="dxa"/>
-              <w:left w:w="108" w:type="dxa"/>
-              <w:bottom w:w="0" w:type="dxa"/>
-              <w:right w:w="108" w:type="dxa"/>
-            </w:tcMar>
-            <w:vAlign w:val="center"/>
-          </w:tcPr>
-          <w:p>
-            <w:pPr>
-              <w:jc w:val="center"/>
-              <w:rPr>
-                <w:b/>
-                <w:bCs/>
-              </w:rPr>
-            </w:pPr>
-          </w:p>
-        </w:tc>
-        <w:tc>
-          <w:tcPr>
-            <w:tcW w:w="1099" w:type="dxa"/>
-            <w:tcBorders>
-              <w:top w:val="single" w:sz="4" w:space="0" w:color="000000" w:themeColor="text1"/>
-              <w:left w:val="single" w:sz="4" w:space="0" w:color="000000" w:themeColor="text1"/>
-              <w:bottom w:val="single" w:sz="4" w:space="0" w:color="000000" w:themeColor="text1"/>
-              <w:right w:val="single" w:sz="4" w:space="0" w:color="000000" w:themeColor="text1"/>
-            </w:tcBorders>
-            <w:shd w:val="clear" w:color="auto" w:fill="auto"/>
-            <w:tcMar>
-              <w:top w:w="0" w:type="dxa"/>
-              <w:left w:w="108" w:type="dxa"/>
-              <w:bottom w:w="0" w:type="dxa"/>
-              <w:right w:w="108" w:type="dxa"/>
-            </w:tcMar>
-            <w:vAlign w:val="center"/>
-          </w:tcPr>
-          <w:p>
-            <w:pPr>
-              <w:jc w:val="center"/>
-              <w:rPr>
-                <w:b/>
-                <w:bCs/>
-              </w:rPr>
-            </w:pPr>
-          </w:p>
-        </w:tc>
-        <w:tc>
-          <w:tcPr>
-            <w:tcW w:w="5692" w:type="dxa"/>
+            <w:tcW w:w="1131" w:type="dxa"/>
+            <w:tcBorders>
+              <w:top w:val="single" w:sz="4" w:space="0" w:color="000000" w:themeColor="text1"/>
+              <w:left w:val="single" w:sz="4" w:space="0" w:color="000000" w:themeColor="text1"/>
+              <w:bottom w:val="single" w:sz="4" w:space="0" w:color="000000" w:themeColor="text1"/>
+              <w:right w:val="single" w:sz="4" w:space="0" w:color="000000" w:themeColor="text1"/>
+            </w:tcBorders>
+            <w:shd w:val="clear" w:color="auto" w:fill="auto"/>
+            <w:tcMar>
+              <w:top w:w="0" w:type="dxa"/>
+              <w:left w:w="108" w:type="dxa"/>
+              <w:bottom w:w="0" w:type="dxa"/>
+              <w:right w:w="108" w:type="dxa"/>
+            </w:tcMar>
+            <w:vAlign w:val="center"/>
+          </w:tcPr>
+          <w:p>
+            <w:pPr>
+              <w:jc w:val="center"/>
+              <w:rPr>
+                <w:b/>
+                <w:bCs/>
+              </w:rPr>
+            </w:pPr>
+          </w:p>
+        </w:tc>
+        <w:tc>
+          <w:tcPr>
+            <w:tcW w:w="1418" w:type="dxa"/>
+            <w:tcBorders>
+              <w:top w:val="single" w:sz="4" w:space="0" w:color="000000" w:themeColor="text1"/>
+              <w:left w:val="single" w:sz="4" w:space="0" w:color="000000" w:themeColor="text1"/>
+              <w:bottom w:val="single" w:sz="4" w:space="0" w:color="000000" w:themeColor="text1"/>
+              <w:right w:val="single" w:sz="4" w:space="0" w:color="000000" w:themeColor="text1"/>
+            </w:tcBorders>
+            <w:shd w:val="clear" w:color="auto" w:fill="auto"/>
+            <w:tcMar>
+              <w:top w:w="0" w:type="dxa"/>
+              <w:left w:w="108" w:type="dxa"/>
+              <w:bottom w:w="0" w:type="dxa"/>
+              <w:right w:w="108" w:type="dxa"/>
+            </w:tcMar>
+            <w:vAlign w:val="center"/>
+          </w:tcPr>
+          <w:p>
+            <w:pPr>
+              <w:jc w:val="center"/>
+              <w:rPr>
+                <w:b/>
+                <w:bCs/>
+              </w:rPr>
+            </w:pPr>
+          </w:p>
+        </w:tc>
+        <w:tc>
+          <w:tcPr>
+            <w:tcW w:w="1100" w:type="dxa"/>
+            <w:tcBorders>
+              <w:top w:val="single" w:sz="4" w:space="0" w:color="000000" w:themeColor="text1"/>
+              <w:left w:val="single" w:sz="4" w:space="0" w:color="000000" w:themeColor="text1"/>
+              <w:bottom w:val="single" w:sz="4" w:space="0" w:color="000000" w:themeColor="text1"/>
+              <w:right w:val="single" w:sz="4" w:space="0" w:color="000000" w:themeColor="text1"/>
+            </w:tcBorders>
+            <w:shd w:val="clear" w:color="auto" w:fill="auto"/>
+            <w:tcMar>
+              <w:top w:w="0" w:type="dxa"/>
+              <w:left w:w="108" w:type="dxa"/>
+              <w:bottom w:w="0" w:type="dxa"/>
+              <w:right w:w="108" w:type="dxa"/>
+            </w:tcMar>
+            <w:vAlign w:val="center"/>
+          </w:tcPr>
+          <w:p>
+            <w:pPr>
+              <w:jc w:val="center"/>
+              <w:rPr>
+                <w:b/>
+                <w:bCs/>
+              </w:rPr>
+            </w:pPr>
+          </w:p>
+        </w:tc>
+        <w:tc>
+          <w:tcPr>
+            <w:tcW w:w="5697" w:type="dxa"/>
             <w:tcBorders>
               <w:top w:val="single" w:sz="4" w:space="0" w:color="000000" w:themeColor="text1"/>
               <w:left w:val="single" w:sz="4" w:space="0" w:color="000000" w:themeColor="text1"/>
@@ -3413,7 +3472,7 @@
         </w:trPr>
         <w:tc>
           <w:tcPr>
-            <w:tcW w:w="992" w:type="dxa"/>
+            <w:tcW w:w="993" w:type="dxa"/>
             <w:tcBorders>
               <w:top w:val="single" w:sz="4" w:space="0" w:color="000000" w:themeColor="text1"/>
               <w:left w:val="single" w:sz="4" w:space="0" w:color="000000" w:themeColor="text1"/>
@@ -3454,91 +3513,91 @@
         </w:tc>
         <w:tc>
           <w:tcPr>
-            <w:tcW w:w="1130" w:type="dxa"/>
-            <w:tcBorders>
-              <w:top w:val="single" w:sz="4" w:space="0" w:color="000000" w:themeColor="text1"/>
-              <w:left w:val="single" w:sz="4" w:space="0" w:color="000000" w:themeColor="text1"/>
-              <w:bottom w:val="single" w:sz="4" w:space="0" w:color="000000" w:themeColor="text1"/>
-              <w:right w:val="single" w:sz="4" w:space="0" w:color="000000" w:themeColor="text1"/>
-            </w:tcBorders>
-            <w:shd w:val="clear" w:color="auto" w:fill="auto"/>
-            <w:tcMar>
-              <w:top w:w="0" w:type="dxa"/>
-              <w:left w:w="108" w:type="dxa"/>
-              <w:bottom w:w="0" w:type="dxa"/>
-              <w:right w:w="108" w:type="dxa"/>
-            </w:tcMar>
-            <w:vAlign w:val="center"/>
-          </w:tcPr>
-          <w:p>
-            <w:pPr>
-              <w:jc w:val="center"/>
-              <w:rPr>
-                <w:b/>
-                <w:bCs/>
-              </w:rPr>
-            </w:pPr>
-          </w:p>
-        </w:tc>
-        <w:tc>
-          <w:tcPr>
-            <w:tcW w:w="1417" w:type="dxa"/>
-            <w:tcBorders>
-              <w:top w:val="single" w:sz="4" w:space="0" w:color="000000" w:themeColor="text1"/>
-              <w:left w:val="single" w:sz="4" w:space="0" w:color="000000" w:themeColor="text1"/>
-              <w:bottom w:val="single" w:sz="4" w:space="0" w:color="000000" w:themeColor="text1"/>
-              <w:right w:val="single" w:sz="4" w:space="0" w:color="000000" w:themeColor="text1"/>
-            </w:tcBorders>
-            <w:shd w:val="clear" w:color="auto" w:fill="auto"/>
-            <w:tcMar>
-              <w:top w:w="0" w:type="dxa"/>
-              <w:left w:w="108" w:type="dxa"/>
-              <w:bottom w:w="0" w:type="dxa"/>
-              <w:right w:w="108" w:type="dxa"/>
-            </w:tcMar>
-            <w:vAlign w:val="center"/>
-          </w:tcPr>
-          <w:p>
-            <w:pPr>
-              <w:jc w:val="center"/>
-              <w:rPr>
-                <w:b/>
-                <w:bCs/>
-              </w:rPr>
-            </w:pPr>
-          </w:p>
-        </w:tc>
-        <w:tc>
-          <w:tcPr>
-            <w:tcW w:w="1099" w:type="dxa"/>
-            <w:tcBorders>
-              <w:top w:val="single" w:sz="4" w:space="0" w:color="000000" w:themeColor="text1"/>
-              <w:left w:val="single" w:sz="4" w:space="0" w:color="000000" w:themeColor="text1"/>
-              <w:bottom w:val="single" w:sz="4" w:space="0" w:color="000000" w:themeColor="text1"/>
-              <w:right w:val="single" w:sz="4" w:space="0" w:color="000000" w:themeColor="text1"/>
-            </w:tcBorders>
-            <w:shd w:val="clear" w:color="auto" w:fill="auto"/>
-            <w:tcMar>
-              <w:top w:w="0" w:type="dxa"/>
-              <w:left w:w="108" w:type="dxa"/>
-              <w:bottom w:w="0" w:type="dxa"/>
-              <w:right w:w="108" w:type="dxa"/>
-            </w:tcMar>
-            <w:vAlign w:val="center"/>
-          </w:tcPr>
-          <w:p>
-            <w:pPr>
-              <w:jc w:val="center"/>
-              <w:rPr>
-                <w:b/>
-                <w:bCs/>
-              </w:rPr>
-            </w:pPr>
-          </w:p>
-        </w:tc>
-        <w:tc>
-          <w:tcPr>
-            <w:tcW w:w="5692" w:type="dxa"/>
+            <w:tcW w:w="1131" w:type="dxa"/>
+            <w:tcBorders>
+              <w:top w:val="single" w:sz="4" w:space="0" w:color="000000" w:themeColor="text1"/>
+              <w:left w:val="single" w:sz="4" w:space="0" w:color="000000" w:themeColor="text1"/>
+              <w:bottom w:val="single" w:sz="4" w:space="0" w:color="000000" w:themeColor="text1"/>
+              <w:right w:val="single" w:sz="4" w:space="0" w:color="000000" w:themeColor="text1"/>
+            </w:tcBorders>
+            <w:shd w:val="clear" w:color="auto" w:fill="auto"/>
+            <w:tcMar>
+              <w:top w:w="0" w:type="dxa"/>
+              <w:left w:w="108" w:type="dxa"/>
+              <w:bottom w:w="0" w:type="dxa"/>
+              <w:right w:w="108" w:type="dxa"/>
+            </w:tcMar>
+            <w:vAlign w:val="center"/>
+          </w:tcPr>
+          <w:p>
+            <w:pPr>
+              <w:jc w:val="center"/>
+              <w:rPr>
+                <w:b/>
+                <w:bCs/>
+              </w:rPr>
+            </w:pPr>
+          </w:p>
+        </w:tc>
+        <w:tc>
+          <w:tcPr>
+            <w:tcW w:w="1418" w:type="dxa"/>
+            <w:tcBorders>
+              <w:top w:val="single" w:sz="4" w:space="0" w:color="000000" w:themeColor="text1"/>
+              <w:left w:val="single" w:sz="4" w:space="0" w:color="000000" w:themeColor="text1"/>
+              <w:bottom w:val="single" w:sz="4" w:space="0" w:color="000000" w:themeColor="text1"/>
+              <w:right w:val="single" w:sz="4" w:space="0" w:color="000000" w:themeColor="text1"/>
+            </w:tcBorders>
+            <w:shd w:val="clear" w:color="auto" w:fill="auto"/>
+            <w:tcMar>
+              <w:top w:w="0" w:type="dxa"/>
+              <w:left w:w="108" w:type="dxa"/>
+              <w:bottom w:w="0" w:type="dxa"/>
+              <w:right w:w="108" w:type="dxa"/>
+            </w:tcMar>
+            <w:vAlign w:val="center"/>
+          </w:tcPr>
+          <w:p>
+            <w:pPr>
+              <w:jc w:val="center"/>
+              <w:rPr>
+                <w:b/>
+                <w:bCs/>
+              </w:rPr>
+            </w:pPr>
+          </w:p>
+        </w:tc>
+        <w:tc>
+          <w:tcPr>
+            <w:tcW w:w="1100" w:type="dxa"/>
+            <w:tcBorders>
+              <w:top w:val="single" w:sz="4" w:space="0" w:color="000000" w:themeColor="text1"/>
+              <w:left w:val="single" w:sz="4" w:space="0" w:color="000000" w:themeColor="text1"/>
+              <w:bottom w:val="single" w:sz="4" w:space="0" w:color="000000" w:themeColor="text1"/>
+              <w:right w:val="single" w:sz="4" w:space="0" w:color="000000" w:themeColor="text1"/>
+            </w:tcBorders>
+            <w:shd w:val="clear" w:color="auto" w:fill="auto"/>
+            <w:tcMar>
+              <w:top w:w="0" w:type="dxa"/>
+              <w:left w:w="108" w:type="dxa"/>
+              <w:bottom w:w="0" w:type="dxa"/>
+              <w:right w:w="108" w:type="dxa"/>
+            </w:tcMar>
+            <w:vAlign w:val="center"/>
+          </w:tcPr>
+          <w:p>
+            <w:pPr>
+              <w:jc w:val="center"/>
+              <w:rPr>
+                <w:b/>
+                <w:bCs/>
+              </w:rPr>
+            </w:pPr>
+          </w:p>
+        </w:tc>
+        <w:tc>
+          <w:tcPr>
+            <w:tcW w:w="5697" w:type="dxa"/>
             <w:tcBorders>
               <w:top w:val="single" w:sz="4" w:space="0" w:color="000000" w:themeColor="text1"/>
               <w:left w:val="single" w:sz="4" w:space="0" w:color="000000" w:themeColor="text1"/>
@@ -3570,7 +3629,7 @@
         </w:trPr>
         <w:tc>
           <w:tcPr>
-            <w:tcW w:w="992" w:type="dxa"/>
+            <w:tcW w:w="993" w:type="dxa"/>
             <w:tcBorders>
               <w:top w:val="single" w:sz="4" w:space="0" w:color="000000" w:themeColor="text1"/>
               <w:left w:val="single" w:sz="4" w:space="0" w:color="000000" w:themeColor="text1"/>
@@ -3611,91 +3670,91 @@
         </w:tc>
         <w:tc>
           <w:tcPr>
-            <w:tcW w:w="1130" w:type="dxa"/>
-            <w:tcBorders>
-              <w:top w:val="single" w:sz="4" w:space="0" w:color="000000" w:themeColor="text1"/>
-              <w:left w:val="single" w:sz="4" w:space="0" w:color="000000" w:themeColor="text1"/>
-              <w:bottom w:val="single" w:sz="4" w:space="0" w:color="000000" w:themeColor="text1"/>
-              <w:right w:val="single" w:sz="4" w:space="0" w:color="000000" w:themeColor="text1"/>
-            </w:tcBorders>
-            <w:shd w:val="clear" w:color="auto" w:fill="auto"/>
-            <w:tcMar>
-              <w:top w:w="0" w:type="dxa"/>
-              <w:left w:w="108" w:type="dxa"/>
-              <w:bottom w:w="0" w:type="dxa"/>
-              <w:right w:w="108" w:type="dxa"/>
-            </w:tcMar>
-            <w:vAlign w:val="center"/>
-          </w:tcPr>
-          <w:p>
-            <w:pPr>
-              <w:jc w:val="center"/>
-              <w:rPr>
-                <w:b/>
-                <w:bCs/>
-              </w:rPr>
-            </w:pPr>
-          </w:p>
-        </w:tc>
-        <w:tc>
-          <w:tcPr>
-            <w:tcW w:w="1417" w:type="dxa"/>
-            <w:tcBorders>
-              <w:top w:val="single" w:sz="4" w:space="0" w:color="000000" w:themeColor="text1"/>
-              <w:left w:val="single" w:sz="4" w:space="0" w:color="000000" w:themeColor="text1"/>
-              <w:bottom w:val="single" w:sz="4" w:space="0" w:color="000000" w:themeColor="text1"/>
-              <w:right w:val="single" w:sz="4" w:space="0" w:color="000000" w:themeColor="text1"/>
-            </w:tcBorders>
-            <w:shd w:val="clear" w:color="auto" w:fill="auto"/>
-            <w:tcMar>
-              <w:top w:w="0" w:type="dxa"/>
-              <w:left w:w="108" w:type="dxa"/>
-              <w:bottom w:w="0" w:type="dxa"/>
-              <w:right w:w="108" w:type="dxa"/>
-            </w:tcMar>
-            <w:vAlign w:val="center"/>
-          </w:tcPr>
-          <w:p>
-            <w:pPr>
-              <w:jc w:val="center"/>
-              <w:rPr>
-                <w:b/>
-                <w:bCs/>
-              </w:rPr>
-            </w:pPr>
-          </w:p>
-        </w:tc>
-        <w:tc>
-          <w:tcPr>
-            <w:tcW w:w="1099" w:type="dxa"/>
-            <w:tcBorders>
-              <w:top w:val="single" w:sz="4" w:space="0" w:color="000000" w:themeColor="text1"/>
-              <w:left w:val="single" w:sz="4" w:space="0" w:color="000000" w:themeColor="text1"/>
-              <w:bottom w:val="single" w:sz="4" w:space="0" w:color="000000" w:themeColor="text1"/>
-              <w:right w:val="single" w:sz="4" w:space="0" w:color="000000" w:themeColor="text1"/>
-            </w:tcBorders>
-            <w:shd w:val="clear" w:color="auto" w:fill="auto"/>
-            <w:tcMar>
-              <w:top w:w="0" w:type="dxa"/>
-              <w:left w:w="108" w:type="dxa"/>
-              <w:bottom w:w="0" w:type="dxa"/>
-              <w:right w:w="108" w:type="dxa"/>
-            </w:tcMar>
-            <w:vAlign w:val="center"/>
-          </w:tcPr>
-          <w:p>
-            <w:pPr>
-              <w:jc w:val="center"/>
-              <w:rPr>
-                <w:b/>
-                <w:bCs/>
-              </w:rPr>
-            </w:pPr>
-          </w:p>
-        </w:tc>
-        <w:tc>
-          <w:tcPr>
-            <w:tcW w:w="5692" w:type="dxa"/>
+            <w:tcW w:w="1131" w:type="dxa"/>
+            <w:tcBorders>
+              <w:top w:val="single" w:sz="4" w:space="0" w:color="000000" w:themeColor="text1"/>
+              <w:left w:val="single" w:sz="4" w:space="0" w:color="000000" w:themeColor="text1"/>
+              <w:bottom w:val="single" w:sz="4" w:space="0" w:color="000000" w:themeColor="text1"/>
+              <w:right w:val="single" w:sz="4" w:space="0" w:color="000000" w:themeColor="text1"/>
+            </w:tcBorders>
+            <w:shd w:val="clear" w:color="auto" w:fill="auto"/>
+            <w:tcMar>
+              <w:top w:w="0" w:type="dxa"/>
+              <w:left w:w="108" w:type="dxa"/>
+              <w:bottom w:w="0" w:type="dxa"/>
+              <w:right w:w="108" w:type="dxa"/>
+            </w:tcMar>
+            <w:vAlign w:val="center"/>
+          </w:tcPr>
+          <w:p>
+            <w:pPr>
+              <w:jc w:val="center"/>
+              <w:rPr>
+                <w:b/>
+                <w:bCs/>
+              </w:rPr>
+            </w:pPr>
+          </w:p>
+        </w:tc>
+        <w:tc>
+          <w:tcPr>
+            <w:tcW w:w="1418" w:type="dxa"/>
+            <w:tcBorders>
+              <w:top w:val="single" w:sz="4" w:space="0" w:color="000000" w:themeColor="text1"/>
+              <w:left w:val="single" w:sz="4" w:space="0" w:color="000000" w:themeColor="text1"/>
+              <w:bottom w:val="single" w:sz="4" w:space="0" w:color="000000" w:themeColor="text1"/>
+              <w:right w:val="single" w:sz="4" w:space="0" w:color="000000" w:themeColor="text1"/>
+            </w:tcBorders>
+            <w:shd w:val="clear" w:color="auto" w:fill="auto"/>
+            <w:tcMar>
+              <w:top w:w="0" w:type="dxa"/>
+              <w:left w:w="108" w:type="dxa"/>
+              <w:bottom w:w="0" w:type="dxa"/>
+              <w:right w:w="108" w:type="dxa"/>
+            </w:tcMar>
+            <w:vAlign w:val="center"/>
+          </w:tcPr>
+          <w:p>
+            <w:pPr>
+              <w:jc w:val="center"/>
+              <w:rPr>
+                <w:b/>
+                <w:bCs/>
+              </w:rPr>
+            </w:pPr>
+          </w:p>
+        </w:tc>
+        <w:tc>
+          <w:tcPr>
+            <w:tcW w:w="1100" w:type="dxa"/>
+            <w:tcBorders>
+              <w:top w:val="single" w:sz="4" w:space="0" w:color="000000" w:themeColor="text1"/>
+              <w:left w:val="single" w:sz="4" w:space="0" w:color="000000" w:themeColor="text1"/>
+              <w:bottom w:val="single" w:sz="4" w:space="0" w:color="000000" w:themeColor="text1"/>
+              <w:right w:val="single" w:sz="4" w:space="0" w:color="000000" w:themeColor="text1"/>
+            </w:tcBorders>
+            <w:shd w:val="clear" w:color="auto" w:fill="auto"/>
+            <w:tcMar>
+              <w:top w:w="0" w:type="dxa"/>
+              <w:left w:w="108" w:type="dxa"/>
+              <w:bottom w:w="0" w:type="dxa"/>
+              <w:right w:w="108" w:type="dxa"/>
+            </w:tcMar>
+            <w:vAlign w:val="center"/>
+          </w:tcPr>
+          <w:p>
+            <w:pPr>
+              <w:jc w:val="center"/>
+              <w:rPr>
+                <w:b/>
+                <w:bCs/>
+              </w:rPr>
+            </w:pPr>
+          </w:p>
+        </w:tc>
+        <w:tc>
+          <w:tcPr>
+            <w:tcW w:w="5697" w:type="dxa"/>
             <w:tcBorders>
               <w:top w:val="single" w:sz="4" w:space="0" w:color="000000" w:themeColor="text1"/>
               <w:left w:val="single" w:sz="4" w:space="0" w:color="000000" w:themeColor="text1"/>
@@ -3727,7 +3786,7 @@
         </w:trPr>
         <w:tc>
           <w:tcPr>
-            <w:tcW w:w="992" w:type="dxa"/>
+            <w:tcW w:w="993" w:type="dxa"/>
             <w:tcBorders>
               <w:top w:val="single" w:sz="4" w:space="0" w:color="000000" w:themeColor="text1"/>
               <w:left w:val="single" w:sz="4" w:space="0" w:color="000000" w:themeColor="text1"/>
@@ -3768,91 +3827,91 @@
         </w:tc>
         <w:tc>
           <w:tcPr>
-            <w:tcW w:w="1130" w:type="dxa"/>
-            <w:tcBorders>
-              <w:top w:val="single" w:sz="4" w:space="0" w:color="000000" w:themeColor="text1"/>
-              <w:left w:val="single" w:sz="4" w:space="0" w:color="000000" w:themeColor="text1"/>
-              <w:bottom w:val="single" w:sz="4" w:space="0" w:color="000000" w:themeColor="text1"/>
-              <w:right w:val="single" w:sz="4" w:space="0" w:color="000000" w:themeColor="text1"/>
-            </w:tcBorders>
-            <w:shd w:val="clear" w:color="auto" w:fill="auto"/>
-            <w:tcMar>
-              <w:top w:w="0" w:type="dxa"/>
-              <w:left w:w="108" w:type="dxa"/>
-              <w:bottom w:w="0" w:type="dxa"/>
-              <w:right w:w="108" w:type="dxa"/>
-            </w:tcMar>
-            <w:vAlign w:val="center"/>
-          </w:tcPr>
-          <w:p>
-            <w:pPr>
-              <w:jc w:val="center"/>
-              <w:rPr>
-                <w:b/>
-                <w:bCs/>
-              </w:rPr>
-            </w:pPr>
-          </w:p>
-        </w:tc>
-        <w:tc>
-          <w:tcPr>
-            <w:tcW w:w="1417" w:type="dxa"/>
-            <w:tcBorders>
-              <w:top w:val="single" w:sz="4" w:space="0" w:color="000000" w:themeColor="text1"/>
-              <w:left w:val="single" w:sz="4" w:space="0" w:color="000000" w:themeColor="text1"/>
-              <w:bottom w:val="single" w:sz="4" w:space="0" w:color="000000" w:themeColor="text1"/>
-              <w:right w:val="single" w:sz="4" w:space="0" w:color="000000" w:themeColor="text1"/>
-            </w:tcBorders>
-            <w:shd w:val="clear" w:color="auto" w:fill="auto"/>
-            <w:tcMar>
-              <w:top w:w="0" w:type="dxa"/>
-              <w:left w:w="108" w:type="dxa"/>
-              <w:bottom w:w="0" w:type="dxa"/>
-              <w:right w:w="108" w:type="dxa"/>
-            </w:tcMar>
-            <w:vAlign w:val="center"/>
-          </w:tcPr>
-          <w:p>
-            <w:pPr>
-              <w:jc w:val="center"/>
-              <w:rPr>
-                <w:b/>
-                <w:bCs/>
-              </w:rPr>
-            </w:pPr>
-          </w:p>
-        </w:tc>
-        <w:tc>
-          <w:tcPr>
-            <w:tcW w:w="1099" w:type="dxa"/>
-            <w:tcBorders>
-              <w:top w:val="single" w:sz="4" w:space="0" w:color="000000" w:themeColor="text1"/>
-              <w:left w:val="single" w:sz="4" w:space="0" w:color="000000" w:themeColor="text1"/>
-              <w:bottom w:val="single" w:sz="4" w:space="0" w:color="000000" w:themeColor="text1"/>
-              <w:right w:val="single" w:sz="4" w:space="0" w:color="000000" w:themeColor="text1"/>
-            </w:tcBorders>
-            <w:shd w:val="clear" w:color="auto" w:fill="auto"/>
-            <w:tcMar>
-              <w:top w:w="0" w:type="dxa"/>
-              <w:left w:w="108" w:type="dxa"/>
-              <w:bottom w:w="0" w:type="dxa"/>
-              <w:right w:w="108" w:type="dxa"/>
-            </w:tcMar>
-            <w:vAlign w:val="center"/>
-          </w:tcPr>
-          <w:p>
-            <w:pPr>
-              <w:jc w:val="center"/>
-              <w:rPr>
-                <w:b/>
-                <w:bCs/>
-              </w:rPr>
-            </w:pPr>
-          </w:p>
-        </w:tc>
-        <w:tc>
-          <w:tcPr>
-            <w:tcW w:w="5692" w:type="dxa"/>
+            <w:tcW w:w="1131" w:type="dxa"/>
+            <w:tcBorders>
+              <w:top w:val="single" w:sz="4" w:space="0" w:color="000000" w:themeColor="text1"/>
+              <w:left w:val="single" w:sz="4" w:space="0" w:color="000000" w:themeColor="text1"/>
+              <w:bottom w:val="single" w:sz="4" w:space="0" w:color="000000" w:themeColor="text1"/>
+              <w:right w:val="single" w:sz="4" w:space="0" w:color="000000" w:themeColor="text1"/>
+            </w:tcBorders>
+            <w:shd w:val="clear" w:color="auto" w:fill="auto"/>
+            <w:tcMar>
+              <w:top w:w="0" w:type="dxa"/>
+              <w:left w:w="108" w:type="dxa"/>
+              <w:bottom w:w="0" w:type="dxa"/>
+              <w:right w:w="108" w:type="dxa"/>
+            </w:tcMar>
+            <w:vAlign w:val="center"/>
+          </w:tcPr>
+          <w:p>
+            <w:pPr>
+              <w:jc w:val="center"/>
+              <w:rPr>
+                <w:b/>
+                <w:bCs/>
+              </w:rPr>
+            </w:pPr>
+          </w:p>
+        </w:tc>
+        <w:tc>
+          <w:tcPr>
+            <w:tcW w:w="1418" w:type="dxa"/>
+            <w:tcBorders>
+              <w:top w:val="single" w:sz="4" w:space="0" w:color="000000" w:themeColor="text1"/>
+              <w:left w:val="single" w:sz="4" w:space="0" w:color="000000" w:themeColor="text1"/>
+              <w:bottom w:val="single" w:sz="4" w:space="0" w:color="000000" w:themeColor="text1"/>
+              <w:right w:val="single" w:sz="4" w:space="0" w:color="000000" w:themeColor="text1"/>
+            </w:tcBorders>
+            <w:shd w:val="clear" w:color="auto" w:fill="auto"/>
+            <w:tcMar>
+              <w:top w:w="0" w:type="dxa"/>
+              <w:left w:w="108" w:type="dxa"/>
+              <w:bottom w:w="0" w:type="dxa"/>
+              <w:right w:w="108" w:type="dxa"/>
+            </w:tcMar>
+            <w:vAlign w:val="center"/>
+          </w:tcPr>
+          <w:p>
+            <w:pPr>
+              <w:jc w:val="center"/>
+              <w:rPr>
+                <w:b/>
+                <w:bCs/>
+              </w:rPr>
+            </w:pPr>
+          </w:p>
+        </w:tc>
+        <w:tc>
+          <w:tcPr>
+            <w:tcW w:w="1100" w:type="dxa"/>
+            <w:tcBorders>
+              <w:top w:val="single" w:sz="4" w:space="0" w:color="000000" w:themeColor="text1"/>
+              <w:left w:val="single" w:sz="4" w:space="0" w:color="000000" w:themeColor="text1"/>
+              <w:bottom w:val="single" w:sz="4" w:space="0" w:color="000000" w:themeColor="text1"/>
+              <w:right w:val="single" w:sz="4" w:space="0" w:color="000000" w:themeColor="text1"/>
+            </w:tcBorders>
+            <w:shd w:val="clear" w:color="auto" w:fill="auto"/>
+            <w:tcMar>
+              <w:top w:w="0" w:type="dxa"/>
+              <w:left w:w="108" w:type="dxa"/>
+              <w:bottom w:w="0" w:type="dxa"/>
+              <w:right w:w="108" w:type="dxa"/>
+            </w:tcMar>
+            <w:vAlign w:val="center"/>
+          </w:tcPr>
+          <w:p>
+            <w:pPr>
+              <w:jc w:val="center"/>
+              <w:rPr>
+                <w:b/>
+                <w:bCs/>
+              </w:rPr>
+            </w:pPr>
+          </w:p>
+        </w:tc>
+        <w:tc>
+          <w:tcPr>
+            <w:tcW w:w="5697" w:type="dxa"/>
             <w:tcBorders>
               <w:top w:val="single" w:sz="4" w:space="0" w:color="000000" w:themeColor="text1"/>
               <w:left w:val="single" w:sz="4" w:space="0" w:color="000000" w:themeColor="text1"/>
@@ -3884,7 +3943,7 @@
         </w:trPr>
         <w:tc>
           <w:tcPr>
-            <w:tcW w:w="992" w:type="dxa"/>
+            <w:tcW w:w="993" w:type="dxa"/>
             <w:tcBorders>
               <w:top w:val="single" w:sz="4" w:space="0" w:color="000000" w:themeColor="text1"/>
               <w:left w:val="single" w:sz="4" w:space="0" w:color="000000" w:themeColor="text1"/>
@@ -3925,91 +3984,91 @@
         </w:tc>
         <w:tc>
           <w:tcPr>
-            <w:tcW w:w="1130" w:type="dxa"/>
-            <w:tcBorders>
-              <w:top w:val="single" w:sz="4" w:space="0" w:color="000000" w:themeColor="text1"/>
-              <w:left w:val="single" w:sz="4" w:space="0" w:color="000000" w:themeColor="text1"/>
-              <w:bottom w:val="single" w:sz="4" w:space="0" w:color="000000" w:themeColor="text1"/>
-              <w:right w:val="single" w:sz="4" w:space="0" w:color="000000" w:themeColor="text1"/>
-            </w:tcBorders>
-            <w:shd w:val="clear" w:color="auto" w:fill="auto"/>
-            <w:tcMar>
-              <w:top w:w="0" w:type="dxa"/>
-              <w:left w:w="108" w:type="dxa"/>
-              <w:bottom w:w="0" w:type="dxa"/>
-              <w:right w:w="108" w:type="dxa"/>
-            </w:tcMar>
-            <w:vAlign w:val="center"/>
-          </w:tcPr>
-          <w:p>
-            <w:pPr>
-              <w:jc w:val="center"/>
-              <w:rPr>
-                <w:b/>
-                <w:bCs/>
-              </w:rPr>
-            </w:pPr>
-          </w:p>
-        </w:tc>
-        <w:tc>
-          <w:tcPr>
-            <w:tcW w:w="1417" w:type="dxa"/>
-            <w:tcBorders>
-              <w:top w:val="single" w:sz="4" w:space="0" w:color="000000" w:themeColor="text1"/>
-              <w:left w:val="single" w:sz="4" w:space="0" w:color="000000" w:themeColor="text1"/>
-              <w:bottom w:val="single" w:sz="4" w:space="0" w:color="000000" w:themeColor="text1"/>
-              <w:right w:val="single" w:sz="4" w:space="0" w:color="000000" w:themeColor="text1"/>
-            </w:tcBorders>
-            <w:shd w:val="clear" w:color="auto" w:fill="auto"/>
-            <w:tcMar>
-              <w:top w:w="0" w:type="dxa"/>
-              <w:left w:w="108" w:type="dxa"/>
-              <w:bottom w:w="0" w:type="dxa"/>
-              <w:right w:w="108" w:type="dxa"/>
-            </w:tcMar>
-            <w:vAlign w:val="center"/>
-          </w:tcPr>
-          <w:p>
-            <w:pPr>
-              <w:jc w:val="center"/>
-              <w:rPr>
-                <w:b/>
-                <w:bCs/>
-              </w:rPr>
-            </w:pPr>
-          </w:p>
-        </w:tc>
-        <w:tc>
-          <w:tcPr>
-            <w:tcW w:w="1099" w:type="dxa"/>
-            <w:tcBorders>
-              <w:top w:val="single" w:sz="4" w:space="0" w:color="000000" w:themeColor="text1"/>
-              <w:left w:val="single" w:sz="4" w:space="0" w:color="000000" w:themeColor="text1"/>
-              <w:bottom w:val="single" w:sz="4" w:space="0" w:color="000000" w:themeColor="text1"/>
-              <w:right w:val="single" w:sz="4" w:space="0" w:color="000000" w:themeColor="text1"/>
-            </w:tcBorders>
-            <w:shd w:val="clear" w:color="auto" w:fill="auto"/>
-            <w:tcMar>
-              <w:top w:w="0" w:type="dxa"/>
-              <w:left w:w="108" w:type="dxa"/>
-              <w:bottom w:w="0" w:type="dxa"/>
-              <w:right w:w="108" w:type="dxa"/>
-            </w:tcMar>
-            <w:vAlign w:val="center"/>
-          </w:tcPr>
-          <w:p>
-            <w:pPr>
-              <w:jc w:val="center"/>
-              <w:rPr>
-                <w:b/>
-                <w:bCs/>
-              </w:rPr>
-            </w:pPr>
-          </w:p>
-        </w:tc>
-        <w:tc>
-          <w:tcPr>
-            <w:tcW w:w="5692" w:type="dxa"/>
+            <w:tcW w:w="1131" w:type="dxa"/>
+            <w:tcBorders>
+              <w:top w:val="single" w:sz="4" w:space="0" w:color="000000" w:themeColor="text1"/>
+              <w:left w:val="single" w:sz="4" w:space="0" w:color="000000" w:themeColor="text1"/>
+              <w:bottom w:val="single" w:sz="4" w:space="0" w:color="000000" w:themeColor="text1"/>
+              <w:right w:val="single" w:sz="4" w:space="0" w:color="000000" w:themeColor="text1"/>
+            </w:tcBorders>
+            <w:shd w:val="clear" w:color="auto" w:fill="auto"/>
+            <w:tcMar>
+              <w:top w:w="0" w:type="dxa"/>
+              <w:left w:w="108" w:type="dxa"/>
+              <w:bottom w:w="0" w:type="dxa"/>
+              <w:right w:w="108" w:type="dxa"/>
+            </w:tcMar>
+            <w:vAlign w:val="center"/>
+          </w:tcPr>
+          <w:p>
+            <w:pPr>
+              <w:jc w:val="center"/>
+              <w:rPr>
+                <w:b/>
+                <w:bCs/>
+              </w:rPr>
+            </w:pPr>
+          </w:p>
+        </w:tc>
+        <w:tc>
+          <w:tcPr>
+            <w:tcW w:w="1418" w:type="dxa"/>
+            <w:tcBorders>
+              <w:top w:val="single" w:sz="4" w:space="0" w:color="000000" w:themeColor="text1"/>
+              <w:left w:val="single" w:sz="4" w:space="0" w:color="000000" w:themeColor="text1"/>
+              <w:bottom w:val="single" w:sz="4" w:space="0" w:color="000000" w:themeColor="text1"/>
+              <w:right w:val="single" w:sz="4" w:space="0" w:color="000000" w:themeColor="text1"/>
+            </w:tcBorders>
+            <w:shd w:val="clear" w:color="auto" w:fill="auto"/>
+            <w:tcMar>
+              <w:top w:w="0" w:type="dxa"/>
+              <w:left w:w="108" w:type="dxa"/>
+              <w:bottom w:w="0" w:type="dxa"/>
+              <w:right w:w="108" w:type="dxa"/>
+            </w:tcMar>
+            <w:vAlign w:val="center"/>
+          </w:tcPr>
+          <w:p>
+            <w:pPr>
+              <w:jc w:val="center"/>
+              <w:rPr>
+                <w:b/>
+                <w:bCs/>
+              </w:rPr>
+            </w:pPr>
+          </w:p>
+        </w:tc>
+        <w:tc>
+          <w:tcPr>
+            <w:tcW w:w="1100" w:type="dxa"/>
+            <w:tcBorders>
+              <w:top w:val="single" w:sz="4" w:space="0" w:color="000000" w:themeColor="text1"/>
+              <w:left w:val="single" w:sz="4" w:space="0" w:color="000000" w:themeColor="text1"/>
+              <w:bottom w:val="single" w:sz="4" w:space="0" w:color="000000" w:themeColor="text1"/>
+              <w:right w:val="single" w:sz="4" w:space="0" w:color="000000" w:themeColor="text1"/>
+            </w:tcBorders>
+            <w:shd w:val="clear" w:color="auto" w:fill="auto"/>
+            <w:tcMar>
+              <w:top w:w="0" w:type="dxa"/>
+              <w:left w:w="108" w:type="dxa"/>
+              <w:bottom w:w="0" w:type="dxa"/>
+              <w:right w:w="108" w:type="dxa"/>
+            </w:tcMar>
+            <w:vAlign w:val="center"/>
+          </w:tcPr>
+          <w:p>
+            <w:pPr>
+              <w:jc w:val="center"/>
+              <w:rPr>
+                <w:b/>
+                <w:bCs/>
+              </w:rPr>
+            </w:pPr>
+          </w:p>
+        </w:tc>
+        <w:tc>
+          <w:tcPr>
+            <w:tcW w:w="5697" w:type="dxa"/>
             <w:tcBorders>
               <w:top w:val="single" w:sz="4" w:space="0" w:color="000000" w:themeColor="text1"/>
               <w:left w:val="single" w:sz="4" w:space="0" w:color="000000" w:themeColor="text1"/>
@@ -4104,6 +4163,10 @@
   <int2:intelligenceSettings/>
   <int2:onDemandWorkflows/>
 </int2:intelligence>
+</file>
+
+<file path=word/numbering.xml><?xml version="1.0" encoding="utf-8"?>
+<w:numbering xmlns:wpc="http://schemas.microsoft.com/office/word/2010/wordprocessingCanvas" xmlns:cx="http://schemas.microsoft.com/office/drawing/2014/chartex" xmlns:cx1="http://schemas.microsoft.com/office/drawing/2015/9/8/chartex" xmlns:cx2="http://schemas.microsoft.com/office/drawing/2015/10/21/chartex" xmlns:cx3="http://schemas.microsoft.com/office/drawing/2016/5/9/chartex" xmlns:cx4="http://schemas.microsoft.com/office/drawing/2016/5/10/chartex" xmlns:cx5="http://schemas.microsoft.com/office/drawing/2016/5/11/chartex" xmlns:cx6="http://schemas.microsoft.com/office/drawing/2016/5/12/chartex" xmlns:cx7="http://schemas.microsoft.com/office/drawing/2016/5/13/chartex" xmlns:cx8="http://schemas.microsoft.com/office/drawing/2016/5/14/chartex" xmlns:mc="http://schemas.openxmlformats.org/markup-compatibility/2006" xmlns:aink="http://schemas.microsoft.com/office/drawing/2016/ink" xmlns:am3d="http://schemas.microsoft.com/office/drawing/2017/model3d" xmlns:o="urn:schemas-microsoft-com:office:office" xmlns:oel="http://schemas.microsoft.com/office/2019/extlst" xmlns:r="http://schemas.openxmlformats.org/officeDocument/2006/relationships" xmlns:m="http://schemas.openxmlformats.org/officeDocument/2006/math" xmlns:v="urn:schemas-microsoft-com:vml" xmlns:wp14="http://schemas.microsoft.com/office/word/2010/wordprocessingDrawing" xmlns:wp="http://schemas.openxmlformats.org/drawingml/2006/wordprocessingDrawing" xmlns:w10="urn:schemas-microsoft-com:office:word" xmlns:w="http://schemas.openxmlformats.org/wordprocessingml/2006/main" xmlns:w14="http://schemas.microsoft.com/office/word/2010/wordml" xmlns:w15="http://schemas.microsoft.com/office/word/2012/wordml" xmlns:w16cex="http://schemas.microsoft.com/office/word/2018/wordml/cex" xmlns:w16cid="http://schemas.microsoft.com/office/word/2016/wordml/cid" xmlns:w16="http://schemas.microsoft.com/office/word/2018/wordml" xmlns:w16du="http://schemas.microsoft.com/office/word/2023/wordml/word16du" xmlns:w16sdtdh="http://schemas.microsoft.com/office/word/2020/wordml/sdtdatahash" xmlns:w16se="http://schemas.microsoft.com/office/word/2015/wordml/symex" xmlns:wpg="http://schemas.microsoft.com/office/word/2010/wordprocessingGroup" xmlns:wpi="http://schemas.microsoft.com/office/word/2010/wordprocessingInk" xmlns:wne="http://schemas.microsoft.com/office/word/2006/wordml" xmlns:wps="http://schemas.microsoft.com/office/word/2010/wordprocessingShape" mc:Ignorable="w14 w15 w16se w16cid w16 w16cex w16sdtdh w16du wp14"/>
 </file>
 
 <file path=word/styles.xml><?xml version="1.0" encoding="utf-8"?>
@@ -5052,21 +5115,12 @@
 </file>
 
 <file path=customXml/item1.xml><?xml version="1.0" encoding="utf-8"?>
-<?mso-contentType ?>
-<FormTemplates xmlns="http://schemas.microsoft.com/sharepoint/v3/contenttype/forms">
-  <Display>DocumentLibraryForm</Display>
-  <Edit>DocumentLibraryForm</Edit>
-  <New>DocumentLibraryForm</New>
-</FormTemplates>
-</file>
-
-<file path=customXml/item2.xml><?xml version="1.0" encoding="utf-8"?>
 <p:properties xmlns:p="http://schemas.microsoft.com/office/2006/metadata/properties" xmlns:xsi="http://www.w3.org/2001/XMLSchema-instance" xmlns:pc="http://schemas.microsoft.com/office/infopath/2007/PartnerControls">
   <documentManagement/>
 </p:properties>
 </file>
 
-<file path=customXml/item3.xml><?xml version="1.0" encoding="utf-8"?>
+<file path=customXml/item2.xml><?xml version="1.0" encoding="utf-8"?>
 <ct:contentTypeSchema xmlns:ct="http://schemas.microsoft.com/office/2006/metadata/contentType" xmlns:ma="http://schemas.microsoft.com/office/2006/metadata/properties/metaAttributes" ct:_="" ma:_="" ma:contentTypeName="Dokument" ma:contentTypeID="0x01010058308D4FD3644649B02B5906FA5A3A7B" ma:contentTypeVersion="3" ma:contentTypeDescription="Ein neues Dokument erstellen." ma:contentTypeScope="" ma:versionID="badc27a2c109c13a2301c2710d485162">
   <xsd:schema xmlns:xsd="http://www.w3.org/2001/XMLSchema" xmlns:xs="http://www.w3.org/2001/XMLSchema" xmlns:p="http://schemas.microsoft.com/office/2006/metadata/properties" xmlns:ns2="da6cfe87-56f7-4134-8b35-f1d696fb9e9e" targetNamespace="http://schemas.microsoft.com/office/2006/metadata/properties" ma:root="true" ma:fieldsID="871a36e9c9d5efad80d379f33dd81f8b" ns2:_="">
     <xsd:import namespace="da6cfe87-56f7-4134-8b35-f1d696fb9e9e"/>
@@ -5204,19 +5258,20 @@
 </ct:contentTypeSchema>
 </file>
 
-<file path=customXml/item4.xml><?xml version="1.0" encoding="utf-8"?>
+<file path=customXml/item3.xml><?xml version="1.0" encoding="utf-8"?>
 <b:Sources xmlns:b="http://schemas.openxmlformats.org/officeDocument/2006/bibliography" xmlns="http://schemas.openxmlformats.org/officeDocument/2006/bibliography" SelectedStyle="\APASixthEditionOfficeOnline.xsl" StyleName="APA" Version="6"/>
 </file>
 
-<file path=customXml/itemProps1.xml><?xml version="1.0" encoding="utf-8"?>
-<ds:datastoreItem xmlns:ds="http://schemas.openxmlformats.org/officeDocument/2006/customXml" ds:itemID="{C186848A-140E-425D-92E3-5DFA8DBC277D}">
-  <ds:schemaRefs>
-    <ds:schemaRef ds:uri="http://schemas.microsoft.com/sharepoint/v3/contenttype/forms"/>
-  </ds:schemaRefs>
-</ds:datastoreItem>
+<file path=customXml/item4.xml><?xml version="1.0" encoding="utf-8"?>
+<?mso-contentType ?>
+<FormTemplates xmlns="http://schemas.microsoft.com/sharepoint/v3/contenttype/forms">
+  <Display>DocumentLibraryForm</Display>
+  <Edit>DocumentLibraryForm</Edit>
+  <New>DocumentLibraryForm</New>
+</FormTemplates>
 </file>
 
-<file path=customXml/itemProps2.xml><?xml version="1.0" encoding="utf-8"?>
+<file path=customXml/itemProps1.xml><?xml version="1.0" encoding="utf-8"?>
 <ds:datastoreItem xmlns:ds="http://schemas.openxmlformats.org/officeDocument/2006/customXml" ds:itemID="{C48EDC79-D3D6-4642-8BF3-5CE45EF1563E}">
   <ds:schemaRefs>
     <ds:schemaRef ds:uri="http://schemas.microsoft.com/office/2006/metadata/properties"/>
@@ -5225,7 +5280,7 @@
 </ds:datastoreItem>
 </file>
 
-<file path=customXml/itemProps3.xml><?xml version="1.0" encoding="utf-8"?>
+<file path=customXml/itemProps2.xml><?xml version="1.0" encoding="utf-8"?>
 <ds:datastoreItem xmlns:ds="http://schemas.openxmlformats.org/officeDocument/2006/customXml" ds:itemID="{96B30977-9093-4E17-85BF-A0DC40D9FB36}">
   <ds:schemaRefs>
     <ds:schemaRef ds:uri="http://schemas.microsoft.com/office/2006/metadata/contentType"/>
@@ -5243,10 +5298,18 @@
 </ds:datastoreItem>
 </file>
 
-<file path=customXml/itemProps4.xml><?xml version="1.0" encoding="utf-8"?>
+<file path=customXml/itemProps3.xml><?xml version="1.0" encoding="utf-8"?>
 <ds:datastoreItem xmlns:ds="http://schemas.openxmlformats.org/officeDocument/2006/customXml" ds:itemID="{83250BD9-0AFE-4A60-B847-2BB17413CA9A}">
   <ds:schemaRefs>
     <ds:schemaRef ds:uri="http://schemas.openxmlformats.org/officeDocument/2006/bibliography"/>
   </ds:schemaRefs>
 </ds:datastoreItem>
+</file>
+
+<file path=customXml/itemProps4.xml><?xml version="1.0" encoding="utf-8"?>
+<ds:datastoreItem xmlns:ds="http://schemas.openxmlformats.org/officeDocument/2006/customXml" ds:itemID="{C186848A-140E-425D-92E3-5DFA8DBC277D}">
+  <ds:schemaRefs>
+    <ds:schemaRef ds:uri="http://schemas.microsoft.com/sharepoint/v3/contenttype/forms"/>
+  </ds:schemaRefs>
+</ds:datastoreItem>
 </file>